--- a/GIF-4101/Rapport du projet final.docx
+++ b/GIF-4101/Rapport du projet final.docx
@@ -670,7 +670,7 @@
                 <w:color w:val="000000"/>
                 <w:lang w:eastAsia="fr-CA"/>
               </w:rPr>
-              <w:t>XXXXXXXX</w:t>
+              <w:t>111156356</w:t>
             </w:r>
           </w:p>
         </w:tc>
@@ -730,7 +730,7 @@
                 <w:color w:val="000000"/>
                 <w:lang w:eastAsia="fr-CA"/>
               </w:rPr>
-              <w:t>XXXXXXXX</w:t>
+              <w:t>111160393</w:t>
             </w:r>
           </w:p>
         </w:tc>
@@ -782,7 +782,7 @@
                 <w:color w:val="000000"/>
                 <w:lang w:eastAsia="fr-CA"/>
               </w:rPr>
-              <w:t>XXXXXXXX</w:t>
+              <w:t>111133067</w:t>
             </w:r>
           </w:p>
         </w:tc>
@@ -925,7 +925,7 @@
                     </pic:cNvPicPr>
                   </pic:nvPicPr>
                   <pic:blipFill>
-                    <a:blip r:embed="rId5">
+                    <a:blip r:embed="rId7">
                       <a:extLst>
                         <a:ext uri="{28A0092B-C50C-407E-A947-70E740481C1C}">
                           <a14:useLocalDpi xmlns:a14="http://schemas.microsoft.com/office/drawing/2010/main" val="0"/>
@@ -969,8 +969,12 @@
           <w:lang w:eastAsia="fr-CA"/>
         </w:rPr>
         <w:sectPr>
-          <w:footerReference w:type="even" r:id="rId6"/>
-          <w:footerReference w:type="default" r:id="rId7"/>
+          <w:headerReference w:type="even" r:id="rId8"/>
+          <w:headerReference w:type="default" r:id="rId9"/>
+          <w:footerReference w:type="even" r:id="rId10"/>
+          <w:footerReference w:type="default" r:id="rId11"/>
+          <w:headerReference w:type="first" r:id="rId12"/>
+          <w:footerReference w:type="first" r:id="rId13"/>
           <w:pgSz w:w="12240" w:h="15840"/>
           <w:pgMar w:top="1440" w:right="1800" w:bottom="1440" w:left="1800" w:header="708" w:footer="708" w:gutter="0"/>
           <w:cols w:space="708"/>
@@ -1012,6 +1016,7 @@
     <w:p>
       <w:pPr>
         <w:pStyle w:val="TITRE"/>
+        <w:spacing w:line="360" w:lineRule="auto"/>
         <w:rPr>
           <w:b/>
           <w:sz w:val="28"/>
@@ -1026,14 +1031,6 @@
         </w:rPr>
         <w:lastRenderedPageBreak/>
         <w:t>Présentation du problème</w:t>
-      </w:r>
-      <w:r>
-        <w:rPr>
-          <w:b/>
-          <w:sz w:val="28"/>
-          <w:szCs w:val="28"/>
-        </w:rPr>
-        <w:t> :</w:t>
       </w:r>
     </w:p>
     <w:p>
@@ -1043,82 +1040,10 @@
           <w:ilvl w:val="0"/>
           <w:numId w:val="0"/>
         </w:numPr>
-        <w:ind w:left="360" w:firstLine="708"/>
-        <w:rPr>
-          <w:szCs w:val="24"/>
-        </w:rPr>
-      </w:pPr>
-      <w:r>
-        <w:rPr>
-          <w:szCs w:val="24"/>
-        </w:rPr>
-        <w:t xml:space="preserve">Les prédictions électorales ont été historiquement peu fiable et ont eu de la difficulté à capter certains phénomènes importants. De plus, </w:t>
-      </w:r>
-      <w:r>
-        <w:rPr>
-          <w:szCs w:val="24"/>
-        </w:rPr>
-        <w:t>la conduite de sondages téléphoniques au près des individus est long, dispendieux et biaisé. En effet comme avance Seth Stephens-</w:t>
-      </w:r>
-      <w:proofErr w:type="spellStart"/>
-      <w:r>
-        <w:rPr>
-          <w:szCs w:val="24"/>
-        </w:rPr>
-        <w:t>Davidowits</w:t>
-      </w:r>
-      <w:proofErr w:type="spellEnd"/>
-      <w:r>
-        <w:rPr>
-          <w:szCs w:val="24"/>
-        </w:rPr>
-        <w:t xml:space="preserve"> un ancien analyste chez google les individus ont tendances à mentir à leurs amis, leur famille, aux sondages et même soi-même. Ceci combiné a une augmentation du phénomène de bien-pensance, il est important de développer </w:t>
-      </w:r>
-      <w:r>
-        <w:rPr>
-          <w:szCs w:val="24"/>
-        </w:rPr>
-        <w:t>des méthodes alternatives</w:t>
-      </w:r>
-      <w:r>
-        <w:rPr>
-          <w:szCs w:val="24"/>
-        </w:rPr>
-        <w:t xml:space="preserve"> au sondage pour déterminer les intentions et préoccupation réel des </w:t>
-      </w:r>
-      <w:r>
-        <w:rPr>
-          <w:szCs w:val="24"/>
-        </w:rPr>
-        <w:t xml:space="preserve">individus. </w:t>
-      </w:r>
-      <w:bookmarkStart w:id="0" w:name="_GoBack"/>
-      <w:bookmarkEnd w:id="0"/>
-    </w:p>
-    <w:p>
-      <w:pPr>
-        <w:pStyle w:val="TITRE"/>
+        <w:spacing w:line="360" w:lineRule="auto"/>
         <w:rPr>
           <w:b/>
-          <w:sz w:val="28"/>
-          <w:szCs w:val="28"/>
-        </w:rPr>
-      </w:pPr>
-      <w:r>
-        <w:rPr>
-          <w:b/>
-          <w:sz w:val="28"/>
-          <w:szCs w:val="28"/>
-        </w:rPr>
-        <w:t>Approche proposée</w:t>
-      </w:r>
-    </w:p>
-    <w:p>
-      <w:pPr>
-        <w:pStyle w:val="Paragraphedeliste"/>
-        <w:rPr>
-          <w:sz w:val="28"/>
-          <w:szCs w:val="28"/>
+          <w:szCs w:val="24"/>
         </w:rPr>
       </w:pPr>
     </w:p>
@@ -1129,29 +1054,181 @@
           <w:ilvl w:val="0"/>
           <w:numId w:val="0"/>
         </w:numPr>
-        <w:ind w:left="360"/>
-        <w:rPr>
-          <w:sz w:val="28"/>
-          <w:szCs w:val="28"/>
-        </w:rPr>
-      </w:pPr>
-    </w:p>
-    <w:p>
-      <w:pPr>
-        <w:pStyle w:val="TITRE"/>
-        <w:rPr>
-          <w:b/>
-          <w:sz w:val="28"/>
-          <w:szCs w:val="28"/>
-        </w:rPr>
-      </w:pPr>
-      <w:r>
-        <w:rPr>
-          <w:b/>
-          <w:sz w:val="28"/>
-          <w:szCs w:val="28"/>
-        </w:rPr>
-        <w:t>Méthodologie expérimentale</w:t>
+        <w:spacing w:line="360" w:lineRule="auto"/>
+        <w:ind w:left="360" w:firstLine="708"/>
+        <w:rPr>
+          <w:szCs w:val="24"/>
+        </w:rPr>
+      </w:pPr>
+      <w:r>
+        <w:rPr>
+          <w:szCs w:val="24"/>
+        </w:rPr>
+        <w:t>Les prédictions électorales ont été historiquement peu fiable</w:t>
+      </w:r>
+      <w:r>
+        <w:rPr>
+          <w:szCs w:val="24"/>
+        </w:rPr>
+        <w:t>s</w:t>
+      </w:r>
+      <w:r>
+        <w:rPr>
+          <w:szCs w:val="24"/>
+        </w:rPr>
+        <w:t xml:space="preserve"> et ont eu de la difficulté à capter certains phénomènes importants. De plus, </w:t>
+      </w:r>
+      <w:r>
+        <w:rPr>
+          <w:szCs w:val="24"/>
+        </w:rPr>
+        <w:t>la conduite de sondages téléphoniques auprès des individus est long</w:t>
+      </w:r>
+      <w:r>
+        <w:rPr>
+          <w:szCs w:val="24"/>
+        </w:rPr>
+        <w:t>ue</w:t>
+      </w:r>
+      <w:r>
+        <w:rPr>
+          <w:szCs w:val="24"/>
+        </w:rPr>
+        <w:t>, dispendieu</w:t>
+      </w:r>
+      <w:r>
+        <w:rPr>
+          <w:szCs w:val="24"/>
+        </w:rPr>
+        <w:t>se</w:t>
+      </w:r>
+      <w:r>
+        <w:rPr>
+          <w:szCs w:val="24"/>
+        </w:rPr>
+        <w:t xml:space="preserve"> et biaisé</w:t>
+      </w:r>
+      <w:r>
+        <w:rPr>
+          <w:szCs w:val="24"/>
+        </w:rPr>
+        <w:t>e</w:t>
+      </w:r>
+      <w:r>
+        <w:rPr>
+          <w:szCs w:val="24"/>
+        </w:rPr>
+        <w:t>. En effet comme avance Seth Stephens-</w:t>
+      </w:r>
+      <w:proofErr w:type="spellStart"/>
+      <w:r>
+        <w:rPr>
+          <w:szCs w:val="24"/>
+        </w:rPr>
+        <w:t>Davidowits</w:t>
+      </w:r>
+      <w:proofErr w:type="spellEnd"/>
+      <w:r>
+        <w:rPr>
+          <w:szCs w:val="24"/>
+        </w:rPr>
+        <w:t xml:space="preserve"> un ancien analyste chez google les individus ont tendances à mentir à leurs amis, leur famille, aux sondages et même soi-même. Ceci combiné a une augmentation du phénomène de bien-pensance, il est important de développer </w:t>
+      </w:r>
+      <w:r>
+        <w:rPr>
+          <w:szCs w:val="24"/>
+        </w:rPr>
+        <w:t>des méthodes alternatives</w:t>
+      </w:r>
+      <w:r>
+        <w:rPr>
+          <w:szCs w:val="24"/>
+        </w:rPr>
+        <w:t xml:space="preserve"> au sondage pour déterminer les intentions et préoccupation réel</w:t>
+      </w:r>
+      <w:r>
+        <w:rPr>
+          <w:szCs w:val="24"/>
+        </w:rPr>
+        <w:t>le</w:t>
+      </w:r>
+      <w:r>
+        <w:rPr>
+          <w:szCs w:val="24"/>
+        </w:rPr>
+        <w:t xml:space="preserve"> des </w:t>
+      </w:r>
+      <w:r>
+        <w:rPr>
+          <w:szCs w:val="24"/>
+        </w:rPr>
+        <w:t xml:space="preserve">individus. </w:t>
+      </w:r>
+      <w:r>
+        <w:rPr>
+          <w:szCs w:val="24"/>
+        </w:rPr>
+        <w:t xml:space="preserve">Dans cette optique </w:t>
+      </w:r>
+      <w:r>
+        <w:rPr>
+          <w:szCs w:val="24"/>
+        </w:rPr>
+        <w:t xml:space="preserve">le travail cherche </w:t>
+      </w:r>
+      <w:r>
+        <w:rPr>
+          <w:szCs w:val="24"/>
+        </w:rPr>
+        <w:t>à</w:t>
+      </w:r>
+      <w:r>
+        <w:rPr>
+          <w:szCs w:val="24"/>
+        </w:rPr>
+        <w:t xml:space="preserve"> déterminer si les recherches effectué</w:t>
+      </w:r>
+      <w:r>
+        <w:rPr>
+          <w:szCs w:val="24"/>
+        </w:rPr>
+        <w:t>es</w:t>
+      </w:r>
+      <w:r>
+        <w:rPr>
+          <w:szCs w:val="24"/>
+        </w:rPr>
+        <w:t xml:space="preserve"> sur </w:t>
+      </w:r>
+      <w:r>
+        <w:rPr>
+          <w:szCs w:val="24"/>
+        </w:rPr>
+        <w:t>G</w:t>
+      </w:r>
+      <w:r>
+        <w:rPr>
+          <w:szCs w:val="24"/>
+        </w:rPr>
+        <w:t xml:space="preserve">oogle permettent de prédire </w:t>
+      </w:r>
+      <w:r>
+        <w:rPr>
+          <w:szCs w:val="24"/>
+        </w:rPr>
+        <w:t>les intentions de votes des citoyens canadien</w:t>
+      </w:r>
+      <w:r>
+        <w:rPr>
+          <w:szCs w:val="24"/>
+        </w:rPr>
+        <w:t>s</w:t>
+      </w:r>
+      <w:r>
+        <w:rPr>
+          <w:szCs w:val="24"/>
+        </w:rPr>
+        <w:t xml:space="preserve">. </w:t>
       </w:r>
     </w:p>
     <w:p>
@@ -1161,39 +1238,21 @@
           <w:ilvl w:val="0"/>
           <w:numId w:val="0"/>
         </w:numPr>
-        <w:ind w:left="360"/>
-        <w:rPr>
-          <w:sz w:val="28"/>
-          <w:szCs w:val="28"/>
-        </w:rPr>
-      </w:pPr>
-    </w:p>
-    <w:p>
-      <w:pPr>
-        <w:pStyle w:val="TITRE"/>
-        <w:rPr>
-          <w:b/>
-          <w:sz w:val="28"/>
-          <w:szCs w:val="28"/>
-        </w:rPr>
-      </w:pPr>
-      <w:r>
-        <w:rPr>
-          <w:b/>
-          <w:sz w:val="28"/>
-          <w:szCs w:val="28"/>
-        </w:rPr>
-        <w:t>Résultats expérimentaux</w:t>
-      </w:r>
-    </w:p>
-    <w:p>
-      <w:pPr>
-        <w:pStyle w:val="Paragraphedeliste"/>
-        <w:rPr>
-          <w:sz w:val="28"/>
-          <w:szCs w:val="28"/>
-        </w:rPr>
-      </w:pPr>
+        <w:spacing w:line="360" w:lineRule="auto"/>
+        <w:ind w:left="360" w:firstLine="708"/>
+      </w:pPr>
+      <w:r>
+        <w:t>La base du jeu de données utilisé</w:t>
+      </w:r>
+      <w:r>
+        <w:t>e</w:t>
+      </w:r>
+      <w:r>
+        <w:t>s se base sur les résultats des élections canadiennes entre 2004 et 2019, soit la période qui concorde avec les données disponibles sur Google Trends. Les données qui nous intéressent sont disponibles sur le site de Wikipédia.org pour présenter les informations sur les chefs de parti, le nombre de votes reçus, le nombre de députés élus, l’augmentation du nombre de voix selon l’année précédente</w:t>
+      </w:r>
+      <w:r>
+        <w:t>.</w:t>
+      </w:r>
     </w:p>
     <w:p>
       <w:pPr>
@@ -1202,16 +1261,1280 @@
           <w:ilvl w:val="0"/>
           <w:numId w:val="0"/>
         </w:numPr>
-        <w:ind w:left="360"/>
-        <w:rPr>
+        <w:spacing w:line="360" w:lineRule="auto"/>
+        <w:ind w:left="360" w:firstLine="708"/>
+        <w:rPr>
+          <w:szCs w:val="24"/>
+        </w:rPr>
+      </w:pPr>
+    </w:p>
+    <w:p>
+      <w:pPr>
+        <w:pStyle w:val="TITRE"/>
+        <w:spacing w:line="360" w:lineRule="auto"/>
+        <w:rPr>
+          <w:b/>
           <w:sz w:val="28"/>
           <w:szCs w:val="28"/>
         </w:rPr>
       </w:pPr>
+      <w:r>
+        <w:rPr>
+          <w:b/>
+          <w:sz w:val="28"/>
+          <w:szCs w:val="28"/>
+        </w:rPr>
+        <w:t>Approche proposée</w:t>
+      </w:r>
     </w:p>
     <w:p>
       <w:pPr>
         <w:pStyle w:val="TITRE"/>
+        <w:numPr>
+          <w:ilvl w:val="0"/>
+          <w:numId w:val="0"/>
+        </w:numPr>
+        <w:spacing w:line="360" w:lineRule="auto"/>
+        <w:rPr>
+          <w:b/>
+          <w:szCs w:val="24"/>
+        </w:rPr>
+      </w:pPr>
+    </w:p>
+    <w:p>
+      <w:pPr>
+        <w:pStyle w:val="TITRE"/>
+        <w:numPr>
+          <w:ilvl w:val="0"/>
+          <w:numId w:val="0"/>
+        </w:numPr>
+        <w:spacing w:line="360" w:lineRule="auto"/>
+        <w:ind w:left="360" w:firstLine="348"/>
+        <w:rPr>
+          <w:szCs w:val="24"/>
+        </w:rPr>
+      </w:pPr>
+      <w:r>
+        <w:rPr>
+          <w:szCs w:val="24"/>
+        </w:rPr>
+        <w:t>En raison du faible nombre de donnés et un nombre de variables presque qu’illimité il est nécessaire de faire une présélection des</w:t>
+      </w:r>
+      <w:r>
+        <w:rPr>
+          <w:szCs w:val="24"/>
+        </w:rPr>
+        <w:t xml:space="preserve"> variables.</w:t>
+      </w:r>
+      <w:r>
+        <w:rPr>
+          <w:szCs w:val="24"/>
+        </w:rPr>
+        <w:t xml:space="preserve"> Cette présélection est e</w:t>
+      </w:r>
+      <w:r>
+        <w:rPr>
+          <w:szCs w:val="24"/>
+        </w:rPr>
+        <w:t>n fonction des sujets les plus souvent abordés d</w:t>
+      </w:r>
+      <w:r>
+        <w:rPr>
+          <w:szCs w:val="24"/>
+        </w:rPr>
+        <w:t>urant</w:t>
+      </w:r>
+      <w:r>
+        <w:rPr>
+          <w:szCs w:val="24"/>
+        </w:rPr>
+        <w:t xml:space="preserve"> une élection</w:t>
+      </w:r>
+      <w:r>
+        <w:rPr>
+          <w:szCs w:val="24"/>
+        </w:rPr>
+        <w:t>. Cette information combin</w:t>
+      </w:r>
+      <w:r>
+        <w:rPr>
+          <w:szCs w:val="24"/>
+        </w:rPr>
+        <w:t>ée</w:t>
+      </w:r>
+      <w:r>
+        <w:rPr>
+          <w:szCs w:val="24"/>
+        </w:rPr>
+        <w:t xml:space="preserve"> au</w:t>
+      </w:r>
+      <w:r>
+        <w:rPr>
+          <w:szCs w:val="24"/>
+        </w:rPr>
+        <w:t xml:space="preserve"> nombre de recherche </w:t>
+      </w:r>
+      <w:r>
+        <w:rPr>
+          <w:szCs w:val="24"/>
+        </w:rPr>
+        <w:t>G</w:t>
+      </w:r>
+      <w:r>
+        <w:rPr>
+          <w:szCs w:val="24"/>
+        </w:rPr>
+        <w:t>oogle</w:t>
+      </w:r>
+      <w:r>
+        <w:rPr>
+          <w:szCs w:val="24"/>
+        </w:rPr>
+        <w:t xml:space="preserve"> sur le sujet</w:t>
+      </w:r>
+      <w:r>
+        <w:rPr>
+          <w:szCs w:val="24"/>
+        </w:rPr>
+        <w:t xml:space="preserve"> nous </w:t>
+      </w:r>
+      <w:r>
+        <w:rPr>
+          <w:szCs w:val="24"/>
+        </w:rPr>
+        <w:t>a permis de</w:t>
+      </w:r>
+      <w:r>
+        <w:rPr>
+          <w:szCs w:val="24"/>
+        </w:rPr>
+        <w:t xml:space="preserve"> </w:t>
+      </w:r>
+      <w:r>
+        <w:rPr>
+          <w:szCs w:val="24"/>
+        </w:rPr>
+        <w:t>sélectionner</w:t>
+      </w:r>
+      <w:r>
+        <w:rPr>
+          <w:szCs w:val="24"/>
+        </w:rPr>
+        <w:t xml:space="preserve"> </w:t>
+      </w:r>
+      <w:r>
+        <w:rPr>
+          <w:szCs w:val="24"/>
+        </w:rPr>
+        <w:t>6</w:t>
+      </w:r>
+      <w:r>
+        <w:rPr>
+          <w:szCs w:val="24"/>
+        </w:rPr>
+        <w:t xml:space="preserve"> sujets que les citoyens canadiens recherchent sur </w:t>
+      </w:r>
+      <w:r>
+        <w:rPr>
+          <w:szCs w:val="24"/>
+        </w:rPr>
+        <w:t>G</w:t>
+      </w:r>
+      <w:r>
+        <w:rPr>
+          <w:szCs w:val="24"/>
+        </w:rPr>
+        <w:t xml:space="preserve">oogle. Les sujets sont la politique, la santé, l’éducation, l’environnement, l’économie et les chefs de parti. Ces sources d’information s’ajoutent aux résultats de l’élection précédente </w:t>
+      </w:r>
+      <w:r>
+        <w:rPr>
+          <w:szCs w:val="24"/>
+        </w:rPr>
+        <w:t>pour être utilis</w:t>
+      </w:r>
+      <w:r>
+        <w:rPr>
+          <w:szCs w:val="24"/>
+        </w:rPr>
+        <w:t>ées</w:t>
+      </w:r>
+      <w:r>
+        <w:rPr>
+          <w:szCs w:val="24"/>
+        </w:rPr>
+        <w:t xml:space="preserve"> pour prédire le résultat de l’élection dans chaque circonscription. En raison du faible nombre d</w:t>
+      </w:r>
+      <w:r>
+        <w:rPr>
+          <w:szCs w:val="24"/>
+        </w:rPr>
+        <w:t>’élections disponible qui par conséquent limite la taille de l’échantillon.</w:t>
+      </w:r>
+      <w:r>
+        <w:rPr>
+          <w:szCs w:val="24"/>
+        </w:rPr>
+        <w:t xml:space="preserve"> </w:t>
+      </w:r>
+      <w:r>
+        <w:rPr>
+          <w:szCs w:val="24"/>
+        </w:rPr>
+        <w:t>N</w:t>
+      </w:r>
+      <w:r>
+        <w:rPr>
+          <w:szCs w:val="24"/>
+        </w:rPr>
+        <w:t xml:space="preserve">ous avons </w:t>
+      </w:r>
+      <w:r>
+        <w:rPr>
+          <w:szCs w:val="24"/>
+        </w:rPr>
+        <w:t>consacré</w:t>
+      </w:r>
+      <w:r>
+        <w:rPr>
+          <w:szCs w:val="24"/>
+        </w:rPr>
+        <w:t xml:space="preserve"> nos énergies</w:t>
+      </w:r>
+      <w:r>
+        <w:rPr>
+          <w:szCs w:val="24"/>
+        </w:rPr>
+        <w:t xml:space="preserve"> sur</w:t>
+      </w:r>
+      <w:r>
+        <w:rPr>
+          <w:szCs w:val="24"/>
+        </w:rPr>
+        <w:t xml:space="preserve"> des méthodes de classification pouvant bien fonctionner avec </w:t>
+      </w:r>
+      <w:r>
+        <w:rPr>
+          <w:szCs w:val="24"/>
+        </w:rPr>
+        <w:t>un minimum</w:t>
+      </w:r>
+      <w:r>
+        <w:rPr>
+          <w:szCs w:val="24"/>
+        </w:rPr>
+        <w:t xml:space="preserve"> de points </w:t>
+      </w:r>
+      <w:r>
+        <w:rPr>
+          <w:szCs w:val="24"/>
+        </w:rPr>
+        <w:t xml:space="preserve">comme la méthode </w:t>
+      </w:r>
+      <w:proofErr w:type="spellStart"/>
+      <w:r>
+        <w:rPr>
+          <w:szCs w:val="24"/>
+        </w:rPr>
+        <w:t>knn</w:t>
+      </w:r>
+      <w:proofErr w:type="spellEnd"/>
+      <w:r>
+        <w:rPr>
+          <w:szCs w:val="24"/>
+        </w:rPr>
+        <w:t xml:space="preserve"> et la méthode </w:t>
+      </w:r>
+      <w:proofErr w:type="spellStart"/>
+      <w:r>
+        <w:rPr>
+          <w:szCs w:val="24"/>
+        </w:rPr>
+        <w:t>svm</w:t>
+      </w:r>
+      <w:proofErr w:type="spellEnd"/>
+      <w:r>
+        <w:rPr>
+          <w:szCs w:val="24"/>
+        </w:rPr>
+        <w:t>.</w:t>
+      </w:r>
+    </w:p>
+    <w:p>
+      <w:pPr>
+        <w:pStyle w:val="TITRE"/>
+        <w:numPr>
+          <w:ilvl w:val="0"/>
+          <w:numId w:val="0"/>
+        </w:numPr>
+        <w:spacing w:line="360" w:lineRule="auto"/>
+        <w:ind w:left="360" w:firstLine="348"/>
+        <w:rPr>
+          <w:szCs w:val="24"/>
+        </w:rPr>
+      </w:pPr>
+    </w:p>
+    <w:p>
+      <w:pPr>
+        <w:pStyle w:val="TITRE"/>
+        <w:numPr>
+          <w:ilvl w:val="0"/>
+          <w:numId w:val="0"/>
+        </w:numPr>
+        <w:spacing w:line="360" w:lineRule="auto"/>
+        <w:ind w:left="360" w:firstLine="348"/>
+        <w:rPr>
+          <w:szCs w:val="24"/>
+        </w:rPr>
+      </w:pPr>
+    </w:p>
+    <w:p>
+      <w:pPr>
+        <w:pStyle w:val="TITRE"/>
+        <w:spacing w:line="360" w:lineRule="auto"/>
+        <w:rPr>
+          <w:b/>
+          <w:sz w:val="28"/>
+          <w:szCs w:val="28"/>
+        </w:rPr>
+      </w:pPr>
+      <w:r>
+        <w:rPr>
+          <w:b/>
+          <w:sz w:val="28"/>
+          <w:szCs w:val="28"/>
+        </w:rPr>
+        <w:lastRenderedPageBreak/>
+        <w:t>Méthodologie expérimentale</w:t>
+      </w:r>
+    </w:p>
+    <w:p>
+      <w:pPr>
+        <w:spacing w:line="360" w:lineRule="auto"/>
+        <w:ind w:left="360" w:firstLine="348"/>
+        <w:rPr>
+          <w:rFonts w:ascii="Arial" w:hAnsi="Arial" w:cs="Arial"/>
+          <w:szCs w:val="24"/>
+        </w:rPr>
+      </w:pPr>
+      <w:r>
+        <w:rPr>
+          <w:rFonts w:ascii="Arial" w:hAnsi="Arial" w:cs="Arial"/>
+          <w:szCs w:val="24"/>
+        </w:rPr>
+        <w:t xml:space="preserve">La première étape à réaliser dans ce travail </w:t>
+      </w:r>
+      <w:r>
+        <w:rPr>
+          <w:rFonts w:ascii="Arial" w:hAnsi="Arial" w:cs="Arial"/>
+          <w:szCs w:val="24"/>
+        </w:rPr>
+        <w:t>a</w:t>
+      </w:r>
+      <w:r>
+        <w:rPr>
+          <w:rFonts w:ascii="Arial" w:hAnsi="Arial" w:cs="Arial"/>
+          <w:szCs w:val="24"/>
+        </w:rPr>
+        <w:t xml:space="preserve"> été de </w:t>
+      </w:r>
+      <w:r>
+        <w:rPr>
+          <w:rFonts w:ascii="Arial" w:hAnsi="Arial" w:cs="Arial"/>
+          <w:szCs w:val="24"/>
+        </w:rPr>
+        <w:t xml:space="preserve">choisir les sources d’information, les collecter et les normaliser. Dans le paragraphe précédent, </w:t>
+      </w:r>
+      <w:r>
+        <w:rPr>
+          <w:rFonts w:ascii="Arial" w:hAnsi="Arial" w:cs="Arial"/>
+          <w:szCs w:val="24"/>
+        </w:rPr>
+        <w:t>la politique, la santé, l’éducation, l’environnement, l’économie et les chefs de parti</w:t>
+      </w:r>
+      <w:r>
+        <w:rPr>
+          <w:rFonts w:ascii="Arial" w:hAnsi="Arial" w:cs="Arial"/>
+          <w:szCs w:val="24"/>
+        </w:rPr>
+        <w:t xml:space="preserve"> ont été sélectionné</w:t>
+      </w:r>
+      <w:r>
+        <w:rPr>
+          <w:rFonts w:ascii="Arial" w:hAnsi="Arial" w:cs="Arial"/>
+          <w:szCs w:val="24"/>
+        </w:rPr>
+        <w:t>s</w:t>
+      </w:r>
+      <w:r>
+        <w:rPr>
+          <w:rFonts w:ascii="Arial" w:hAnsi="Arial" w:cs="Arial"/>
+          <w:szCs w:val="24"/>
+        </w:rPr>
+        <w:t xml:space="preserve"> comme indicateur pour faire notre classification. Pour les évaluer, il est nécessaire de déterminer les mots clés qu’un individu intéressé par un de ces sujets utilise dans ces recherches internet. Pour réaliser cette tâche</w:t>
+      </w:r>
+      <w:r>
+        <w:rPr>
+          <w:rFonts w:ascii="Arial" w:hAnsi="Arial" w:cs="Arial"/>
+          <w:szCs w:val="24"/>
+        </w:rPr>
+        <w:t>,</w:t>
+      </w:r>
+      <w:r>
+        <w:rPr>
+          <w:rFonts w:ascii="Arial" w:hAnsi="Arial" w:cs="Arial"/>
+          <w:szCs w:val="24"/>
+        </w:rPr>
+        <w:t xml:space="preserve"> nous avons analys</w:t>
+      </w:r>
+      <w:r>
+        <w:rPr>
+          <w:rFonts w:ascii="Arial" w:hAnsi="Arial" w:cs="Arial"/>
+          <w:szCs w:val="24"/>
+        </w:rPr>
+        <w:t>é</w:t>
+      </w:r>
+      <w:r>
+        <w:rPr>
+          <w:rFonts w:ascii="Arial" w:hAnsi="Arial" w:cs="Arial"/>
+          <w:szCs w:val="24"/>
+        </w:rPr>
+        <w:t xml:space="preserve"> les termes les plus recherché</w:t>
+      </w:r>
+      <w:r>
+        <w:rPr>
+          <w:rFonts w:ascii="Arial" w:hAnsi="Arial" w:cs="Arial"/>
+          <w:szCs w:val="24"/>
+        </w:rPr>
+        <w:t>s</w:t>
+      </w:r>
+      <w:r>
+        <w:rPr>
+          <w:rFonts w:ascii="Arial" w:hAnsi="Arial" w:cs="Arial"/>
+          <w:szCs w:val="24"/>
+        </w:rPr>
+        <w:t xml:space="preserve"> sur </w:t>
+      </w:r>
+      <w:r>
+        <w:rPr>
+          <w:rFonts w:ascii="Arial" w:hAnsi="Arial" w:cs="Arial"/>
+          <w:szCs w:val="24"/>
+        </w:rPr>
+        <w:t>G</w:t>
+      </w:r>
+      <w:r>
+        <w:rPr>
+          <w:rFonts w:ascii="Arial" w:hAnsi="Arial" w:cs="Arial"/>
+          <w:szCs w:val="24"/>
+        </w:rPr>
+        <w:t xml:space="preserve">oogle et les avons </w:t>
+      </w:r>
+      <w:r>
+        <w:rPr>
+          <w:rFonts w:ascii="Arial" w:hAnsi="Arial" w:cs="Arial"/>
+          <w:szCs w:val="24"/>
+        </w:rPr>
+        <w:t>inscrits dans une base de données. Nous avons par la suite conduit des essais sur ces termes et avons conserv</w:t>
+      </w:r>
+      <w:r>
+        <w:rPr>
+          <w:rFonts w:ascii="Arial" w:hAnsi="Arial" w:cs="Arial"/>
+          <w:szCs w:val="24"/>
+        </w:rPr>
+        <w:t>é</w:t>
+      </w:r>
+      <w:r>
+        <w:rPr>
+          <w:rFonts w:ascii="Arial" w:hAnsi="Arial" w:cs="Arial"/>
+          <w:szCs w:val="24"/>
+        </w:rPr>
+        <w:t xml:space="preserve"> les termes les plus prometteur</w:t>
+      </w:r>
+      <w:r>
+        <w:rPr>
+          <w:rFonts w:ascii="Arial" w:hAnsi="Arial" w:cs="Arial"/>
+          <w:szCs w:val="24"/>
+        </w:rPr>
+        <w:t>s</w:t>
+      </w:r>
+      <w:r>
+        <w:rPr>
+          <w:rFonts w:ascii="Arial" w:hAnsi="Arial" w:cs="Arial"/>
+          <w:szCs w:val="24"/>
+        </w:rPr>
+        <w:t xml:space="preserve"> pour chaque sujet. Initialement, l’objectif était de couvrir plus de six sujets sur Google Trend et utiliser plus de cinq mots clés par sujet cependant, les limites de l’api utilisé</w:t>
+      </w:r>
+      <w:r>
+        <w:rPr>
+          <w:rFonts w:ascii="Arial" w:hAnsi="Arial" w:cs="Arial"/>
+          <w:szCs w:val="24"/>
+        </w:rPr>
+        <w:t>,</w:t>
+      </w:r>
+      <w:r>
+        <w:rPr>
+          <w:rFonts w:ascii="Arial" w:hAnsi="Arial" w:cs="Arial"/>
+          <w:szCs w:val="24"/>
+        </w:rPr>
+        <w:t xml:space="preserve"> pour faire ces recherches</w:t>
+      </w:r>
+      <w:r>
+        <w:rPr>
+          <w:rFonts w:ascii="Arial" w:hAnsi="Arial" w:cs="Arial"/>
+          <w:szCs w:val="24"/>
+        </w:rPr>
+        <w:t>,</w:t>
+      </w:r>
+      <w:r>
+        <w:rPr>
+          <w:rFonts w:ascii="Arial" w:hAnsi="Arial" w:cs="Arial"/>
+          <w:szCs w:val="24"/>
+        </w:rPr>
+        <w:t xml:space="preserve"> nous </w:t>
+      </w:r>
+      <w:r>
+        <w:rPr>
+          <w:rFonts w:ascii="Arial" w:hAnsi="Arial" w:cs="Arial"/>
+          <w:szCs w:val="24"/>
+        </w:rPr>
+        <w:t>a</w:t>
+      </w:r>
+      <w:r>
+        <w:rPr>
+          <w:rFonts w:ascii="Arial" w:hAnsi="Arial" w:cs="Arial"/>
+          <w:szCs w:val="24"/>
+        </w:rPr>
+        <w:t xml:space="preserve"> empêché de comparer plus de cinq termes à la fois et le nombre de requête</w:t>
+      </w:r>
+      <w:r>
+        <w:rPr>
+          <w:rFonts w:ascii="Arial" w:hAnsi="Arial" w:cs="Arial"/>
+          <w:szCs w:val="24"/>
+        </w:rPr>
+        <w:t>s</w:t>
+      </w:r>
+      <w:r>
+        <w:rPr>
+          <w:rFonts w:ascii="Arial" w:hAnsi="Arial" w:cs="Arial"/>
+          <w:szCs w:val="24"/>
+        </w:rPr>
+        <w:t xml:space="preserve"> totale</w:t>
+      </w:r>
+      <w:r>
+        <w:rPr>
+          <w:rFonts w:ascii="Arial" w:hAnsi="Arial" w:cs="Arial"/>
+          <w:szCs w:val="24"/>
+        </w:rPr>
+        <w:t>s</w:t>
+      </w:r>
+      <w:r>
+        <w:rPr>
+          <w:rFonts w:ascii="Arial" w:hAnsi="Arial" w:cs="Arial"/>
+          <w:szCs w:val="24"/>
+        </w:rPr>
+        <w:t xml:space="preserve"> était aussi limité. </w:t>
+      </w:r>
+      <w:r>
+        <w:rPr>
+          <w:rFonts w:ascii="Arial" w:hAnsi="Arial" w:cs="Arial"/>
+          <w:szCs w:val="24"/>
+        </w:rPr>
+        <w:t>Pour donner suite à</w:t>
+      </w:r>
+      <w:r>
+        <w:rPr>
+          <w:rFonts w:ascii="Arial" w:hAnsi="Arial" w:cs="Arial"/>
+          <w:szCs w:val="24"/>
+        </w:rPr>
+        <w:t xml:space="preserve"> la collecte complète de donné</w:t>
+      </w:r>
+      <w:r>
+        <w:rPr>
+          <w:rFonts w:ascii="Arial" w:hAnsi="Arial" w:cs="Arial"/>
+          <w:szCs w:val="24"/>
+        </w:rPr>
+        <w:t>es,</w:t>
+      </w:r>
+      <w:r>
+        <w:rPr>
+          <w:rFonts w:ascii="Arial" w:hAnsi="Arial" w:cs="Arial"/>
+          <w:szCs w:val="24"/>
+        </w:rPr>
+        <w:t xml:space="preserve"> l’équipe a trac</w:t>
+      </w:r>
+      <w:r>
+        <w:rPr>
+          <w:rFonts w:ascii="Arial" w:hAnsi="Arial" w:cs="Arial"/>
+          <w:szCs w:val="24"/>
+        </w:rPr>
+        <w:t>é</w:t>
+      </w:r>
+      <w:r>
+        <w:rPr>
+          <w:rFonts w:ascii="Arial" w:hAnsi="Arial" w:cs="Arial"/>
+          <w:szCs w:val="24"/>
+        </w:rPr>
+        <w:t xml:space="preserve"> les résultats des élection</w:t>
+      </w:r>
+      <w:r>
+        <w:rPr>
+          <w:rFonts w:ascii="Arial" w:hAnsi="Arial" w:cs="Arial"/>
+          <w:szCs w:val="24"/>
+        </w:rPr>
+        <w:t>s</w:t>
+      </w:r>
+      <w:r>
+        <w:rPr>
+          <w:rFonts w:ascii="Arial" w:hAnsi="Arial" w:cs="Arial"/>
+          <w:szCs w:val="24"/>
+        </w:rPr>
+        <w:t xml:space="preserve"> selon </w:t>
+      </w:r>
+      <w:r>
+        <w:rPr>
+          <w:rFonts w:ascii="Arial" w:hAnsi="Arial" w:cs="Arial"/>
+          <w:szCs w:val="24"/>
+        </w:rPr>
+        <w:t>toutes les combinaisons possibles</w:t>
+      </w:r>
+      <w:r>
+        <w:rPr>
+          <w:rFonts w:ascii="Arial" w:hAnsi="Arial" w:cs="Arial"/>
+          <w:szCs w:val="24"/>
+        </w:rPr>
+        <w:t xml:space="preserve"> d</w:t>
+      </w:r>
+      <w:r>
+        <w:rPr>
+          <w:rFonts w:ascii="Arial" w:hAnsi="Arial" w:cs="Arial"/>
+          <w:szCs w:val="24"/>
+        </w:rPr>
+        <w:t>es paramètres dans la figure suivante.</w:t>
+      </w:r>
+    </w:p>
+    <w:p>
+      <w:pPr>
+        <w:pStyle w:val="TITRE"/>
+        <w:numPr>
+          <w:ilvl w:val="0"/>
+          <w:numId w:val="0"/>
+        </w:numPr>
+        <w:spacing w:line="360" w:lineRule="auto"/>
+        <w:ind w:left="360"/>
+        <w:jc w:val="center"/>
+        <w:rPr>
+          <w:rFonts w:ascii="Arial" w:hAnsi="Arial" w:cs="Arial"/>
+          <w:szCs w:val="24"/>
+        </w:rPr>
+      </w:pPr>
+      <w:r>
+        <w:rPr>
+          <w:rFonts w:ascii="Arial" w:hAnsi="Arial" w:cs="Arial"/>
+          <w:noProof/>
+          <w:szCs w:val="24"/>
+        </w:rPr>
+        <w:drawing>
+          <wp:inline distT="0" distB="0" distL="0" distR="0">
+            <wp:extent cx="5972810" cy="3120390"/>
+            <wp:effectExtent l="0" t="0" r="8890" b="3810"/>
+            <wp:docPr id="4" name="Image 4"/>
+            <wp:cNvGraphicFramePr>
+              <a:graphicFrameLocks xmlns:a="http://schemas.openxmlformats.org/drawingml/2006/main" noChangeAspect="1"/>
+            </wp:cNvGraphicFramePr>
+            <a:graphic xmlns:a="http://schemas.openxmlformats.org/drawingml/2006/main">
+              <a:graphicData uri="http://schemas.openxmlformats.org/drawingml/2006/picture">
+                <pic:pic xmlns:pic="http://schemas.openxmlformats.org/drawingml/2006/picture">
+                  <pic:nvPicPr>
+                    <pic:cNvPr id="0" name="Picture 5"/>
+                    <pic:cNvPicPr>
+                      <a:picLocks noChangeAspect="1" noChangeArrowheads="1"/>
+                    </pic:cNvPicPr>
+                  </pic:nvPicPr>
+                  <pic:blipFill>
+                    <a:blip r:embed="rId14" cstate="print">
+                      <a:extLst>
+                        <a:ext uri="{28A0092B-C50C-407E-A947-70E740481C1C}">
+                          <a14:useLocalDpi xmlns:a14="http://schemas.microsoft.com/office/drawing/2010/main" val="0"/>
+                        </a:ext>
+                      </a:extLst>
+                    </a:blip>
+                    <a:srcRect/>
+                    <a:stretch>
+                      <a:fillRect/>
+                    </a:stretch>
+                  </pic:blipFill>
+                  <pic:spPr bwMode="auto">
+                    <a:xfrm>
+                      <a:off x="0" y="0"/>
+                      <a:ext cx="5972810" cy="3120390"/>
+                    </a:xfrm>
+                    <a:prstGeom prst="rect">
+                      <a:avLst/>
+                    </a:prstGeom>
+                    <a:noFill/>
+                    <a:ln>
+                      <a:noFill/>
+                    </a:ln>
+                  </pic:spPr>
+                </pic:pic>
+              </a:graphicData>
+            </a:graphic>
+          </wp:inline>
+        </w:drawing>
+      </w:r>
+    </w:p>
+    <w:p>
+      <w:pPr>
+        <w:pStyle w:val="TITRE"/>
+        <w:numPr>
+          <w:ilvl w:val="0"/>
+          <w:numId w:val="0"/>
+        </w:numPr>
+        <w:spacing w:line="360" w:lineRule="auto"/>
+        <w:ind w:left="360"/>
+        <w:jc w:val="center"/>
+        <w:rPr>
+          <w:rFonts w:ascii="Arial" w:hAnsi="Arial" w:cs="Arial"/>
+          <w:color w:val="2E3338"/>
+          <w:szCs w:val="24"/>
+          <w:shd w:val="clear" w:color="auto" w:fill="FFFFFF"/>
+        </w:rPr>
+      </w:pPr>
+      <w:r>
+        <w:rPr>
+          <w:rFonts w:ascii="Arial" w:hAnsi="Arial" w:cs="Arial"/>
+          <w:szCs w:val="24"/>
+        </w:rPr>
+        <w:t>Légende :</w:t>
+      </w:r>
+      <w:r>
+        <w:rPr>
+          <w:rFonts w:ascii="Arial" w:hAnsi="Arial" w:cs="Arial"/>
+          <w:color w:val="2E3338"/>
+          <w:szCs w:val="24"/>
+          <w:shd w:val="clear" w:color="auto" w:fill="FFFFFF"/>
+        </w:rPr>
+        <w:t xml:space="preserve"> N</w:t>
+      </w:r>
+      <w:r>
+        <w:rPr>
+          <w:rFonts w:ascii="Arial" w:hAnsi="Arial" w:cs="Arial"/>
+          <w:color w:val="2E3338"/>
+          <w:szCs w:val="24"/>
+          <w:shd w:val="clear" w:color="auto" w:fill="FFFFFF"/>
+        </w:rPr>
+        <w:t>oir</w:t>
+      </w:r>
+      <w:r>
+        <w:rPr>
+          <w:rFonts w:ascii="Arial" w:hAnsi="Arial" w:cs="Arial"/>
+          <w:color w:val="2E3338"/>
+          <w:szCs w:val="24"/>
+          <w:shd w:val="clear" w:color="auto" w:fill="FFFFFF"/>
+        </w:rPr>
+        <w:t xml:space="preserve"> : </w:t>
+      </w:r>
+      <w:r>
+        <w:rPr>
+          <w:rFonts w:ascii="Arial" w:hAnsi="Arial" w:cs="Arial"/>
+          <w:color w:val="2E3338"/>
+          <w:szCs w:val="24"/>
+          <w:shd w:val="clear" w:color="auto" w:fill="FFFFFF"/>
+        </w:rPr>
+        <w:t>Libéral, Rouge</w:t>
+      </w:r>
+      <w:r>
+        <w:rPr>
+          <w:rFonts w:ascii="Arial" w:hAnsi="Arial" w:cs="Arial"/>
+          <w:color w:val="2E3338"/>
+          <w:szCs w:val="24"/>
+          <w:shd w:val="clear" w:color="auto" w:fill="FFFFFF"/>
+        </w:rPr>
+        <w:t> :</w:t>
+      </w:r>
+      <w:r>
+        <w:rPr>
+          <w:rFonts w:ascii="Arial" w:hAnsi="Arial" w:cs="Arial"/>
+          <w:color w:val="2E3338"/>
+          <w:szCs w:val="24"/>
+          <w:shd w:val="clear" w:color="auto" w:fill="FFFFFF"/>
+        </w:rPr>
+        <w:t xml:space="preserve"> Conservateur, Bleu</w:t>
+      </w:r>
+      <w:r>
+        <w:rPr>
+          <w:rFonts w:ascii="Arial" w:hAnsi="Arial" w:cs="Arial"/>
+          <w:color w:val="2E3338"/>
+          <w:szCs w:val="24"/>
+          <w:shd w:val="clear" w:color="auto" w:fill="FFFFFF"/>
+        </w:rPr>
+        <w:t> :</w:t>
+      </w:r>
+      <w:r>
+        <w:rPr>
+          <w:rFonts w:ascii="Arial" w:hAnsi="Arial" w:cs="Arial"/>
+          <w:color w:val="2E3338"/>
+          <w:szCs w:val="24"/>
+          <w:shd w:val="clear" w:color="auto" w:fill="FFFFFF"/>
+        </w:rPr>
+        <w:t xml:space="preserve"> </w:t>
+      </w:r>
+      <w:r>
+        <w:rPr>
+          <w:rFonts w:ascii="Arial" w:hAnsi="Arial" w:cs="Arial"/>
+          <w:color w:val="2E3338"/>
+          <w:szCs w:val="24"/>
+          <w:shd w:val="clear" w:color="auto" w:fill="FFFFFF"/>
+        </w:rPr>
+        <w:t>N</w:t>
+      </w:r>
+      <w:r>
+        <w:rPr>
+          <w:rFonts w:ascii="Arial" w:hAnsi="Arial" w:cs="Arial"/>
+          <w:color w:val="2E3338"/>
+          <w:szCs w:val="24"/>
+          <w:shd w:val="clear" w:color="auto" w:fill="FFFFFF"/>
+        </w:rPr>
+        <w:t>PD </w:t>
+      </w:r>
+      <w:r>
+        <w:rPr>
+          <w:rFonts w:ascii="Arial" w:hAnsi="Arial" w:cs="Arial"/>
+          <w:color w:val="2E3338"/>
+          <w:szCs w:val="24"/>
+          <w:shd w:val="clear" w:color="auto" w:fill="FFFFFF"/>
+        </w:rPr>
+        <w:t>: vert</w:t>
+      </w:r>
+      <w:r>
+        <w:rPr>
+          <w:rFonts w:ascii="Arial" w:hAnsi="Arial" w:cs="Arial"/>
+          <w:color w:val="2E3338"/>
+          <w:szCs w:val="24"/>
+          <w:shd w:val="clear" w:color="auto" w:fill="FFFFFF"/>
+        </w:rPr>
+        <w:t> </w:t>
+      </w:r>
+      <w:r>
+        <w:rPr>
+          <w:rFonts w:ascii="Arial" w:hAnsi="Arial" w:cs="Arial"/>
+          <w:color w:val="2E3338"/>
+          <w:szCs w:val="24"/>
+          <w:shd w:val="clear" w:color="auto" w:fill="FFFFFF"/>
+        </w:rPr>
+        <w:t>:</w:t>
+      </w:r>
+      <w:r>
+        <w:rPr>
+          <w:rFonts w:ascii="Arial" w:hAnsi="Arial" w:cs="Arial"/>
+          <w:color w:val="2E3338"/>
+          <w:szCs w:val="24"/>
+          <w:shd w:val="clear" w:color="auto" w:fill="FFFFFF"/>
+        </w:rPr>
+        <w:t xml:space="preserve"> Bloc</w:t>
+      </w:r>
+      <w:r>
+        <w:rPr>
+          <w:rFonts w:ascii="Arial" w:hAnsi="Arial" w:cs="Arial"/>
+          <w:color w:val="2E3338"/>
+          <w:szCs w:val="24"/>
+          <w:shd w:val="clear" w:color="auto" w:fill="FFFFFF"/>
+        </w:rPr>
+        <w:t xml:space="preserve"> Québécois</w:t>
+      </w:r>
+    </w:p>
+    <w:p>
+      <w:pPr>
+        <w:pStyle w:val="TITRE"/>
+        <w:numPr>
+          <w:ilvl w:val="0"/>
+          <w:numId w:val="0"/>
+        </w:numPr>
+        <w:spacing w:line="360" w:lineRule="auto"/>
+        <w:ind w:left="360"/>
+        <w:jc w:val="left"/>
+        <w:rPr>
+          <w:rFonts w:ascii="Arial" w:hAnsi="Arial" w:cs="Arial"/>
+          <w:color w:val="2E3338"/>
+          <w:szCs w:val="24"/>
+          <w:shd w:val="clear" w:color="auto" w:fill="FFFFFF"/>
+        </w:rPr>
+      </w:pPr>
+    </w:p>
+    <w:p>
+      <w:pPr>
+        <w:spacing w:line="360" w:lineRule="auto"/>
+        <w:ind w:left="360"/>
+        <w:rPr>
+          <w:rFonts w:ascii="Arial" w:hAnsi="Arial" w:cs="Arial"/>
+          <w:szCs w:val="24"/>
+        </w:rPr>
+      </w:pPr>
+      <w:r>
+        <w:rPr>
+          <w:rFonts w:ascii="Arial" w:hAnsi="Arial" w:cs="Arial"/>
+          <w:szCs w:val="24"/>
+        </w:rPr>
+        <w:lastRenderedPageBreak/>
+        <w:tab/>
+        <w:t xml:space="preserve">La figure montre l’importance de normaliser les données certaines ont </w:t>
+      </w:r>
+      <w:r>
+        <w:rPr>
+          <w:rFonts w:ascii="Arial" w:hAnsi="Arial" w:cs="Arial"/>
+          <w:szCs w:val="24"/>
+        </w:rPr>
+        <w:t>variance élevée</w:t>
+      </w:r>
+      <w:r>
+        <w:rPr>
+          <w:rFonts w:ascii="Arial" w:hAnsi="Arial" w:cs="Arial"/>
+          <w:szCs w:val="24"/>
+        </w:rPr>
+        <w:t xml:space="preserve"> et sans la normalisation cela peut conduire à des biais dans l’entrainement particulièrement considérant que la méthode K</w:t>
+      </w:r>
+      <w:r>
+        <w:rPr>
+          <w:rFonts w:ascii="Arial" w:hAnsi="Arial" w:cs="Arial"/>
+          <w:szCs w:val="24"/>
+        </w:rPr>
+        <w:t>NN</w:t>
+      </w:r>
+      <w:r>
+        <w:rPr>
+          <w:rFonts w:ascii="Arial" w:hAnsi="Arial" w:cs="Arial"/>
+          <w:szCs w:val="24"/>
+        </w:rPr>
+        <w:t xml:space="preserve"> et S</w:t>
+      </w:r>
+      <w:r>
+        <w:rPr>
+          <w:rFonts w:ascii="Arial" w:hAnsi="Arial" w:cs="Arial"/>
+          <w:szCs w:val="24"/>
+        </w:rPr>
+        <w:t>VM</w:t>
+      </w:r>
+      <w:r>
+        <w:rPr>
+          <w:rFonts w:ascii="Arial" w:hAnsi="Arial" w:cs="Arial"/>
+          <w:szCs w:val="24"/>
+        </w:rPr>
+        <w:t xml:space="preserve"> sont basé</w:t>
+      </w:r>
+      <w:r>
+        <w:rPr>
+          <w:rFonts w:ascii="Arial" w:hAnsi="Arial" w:cs="Arial"/>
+          <w:szCs w:val="24"/>
+        </w:rPr>
+        <w:t>s</w:t>
+      </w:r>
+      <w:r>
+        <w:rPr>
+          <w:rFonts w:ascii="Arial" w:hAnsi="Arial" w:cs="Arial"/>
+          <w:szCs w:val="24"/>
+        </w:rPr>
+        <w:t xml:space="preserve"> sur la distance. </w:t>
+      </w:r>
+      <w:r>
+        <w:rPr>
+          <w:rFonts w:ascii="Arial" w:hAnsi="Arial" w:cs="Arial"/>
+          <w:szCs w:val="24"/>
+        </w:rPr>
+        <w:t>Pour effectuer la classification la méthode KNN est entrainé</w:t>
+      </w:r>
+      <w:r>
+        <w:rPr>
+          <w:rFonts w:ascii="Arial" w:hAnsi="Arial" w:cs="Arial"/>
+          <w:szCs w:val="24"/>
+        </w:rPr>
+        <w:t>e</w:t>
+      </w:r>
+      <w:r>
+        <w:rPr>
+          <w:rFonts w:ascii="Arial" w:hAnsi="Arial" w:cs="Arial"/>
+          <w:szCs w:val="24"/>
+        </w:rPr>
+        <w:t xml:space="preserve"> sur les données</w:t>
+      </w:r>
+      <w:r>
+        <w:rPr>
+          <w:rFonts w:ascii="Arial" w:hAnsi="Arial" w:cs="Arial"/>
+          <w:szCs w:val="24"/>
+        </w:rPr>
+        <w:t xml:space="preserve"> séparé</w:t>
+      </w:r>
+      <w:r>
+        <w:rPr>
+          <w:rFonts w:ascii="Arial" w:hAnsi="Arial" w:cs="Arial"/>
+          <w:szCs w:val="24"/>
+        </w:rPr>
+        <w:t>es</w:t>
+      </w:r>
+      <w:r>
+        <w:rPr>
+          <w:rFonts w:ascii="Arial" w:hAnsi="Arial" w:cs="Arial"/>
+          <w:szCs w:val="24"/>
+        </w:rPr>
+        <w:t xml:space="preserve"> en deux soit les données en entrainement et les données de test en raison du peu de données pour l’entrainement on utilise </w:t>
+      </w:r>
+      <w:proofErr w:type="spellStart"/>
+      <w:r>
+        <w:rPr>
+          <w:rFonts w:ascii="Arial" w:hAnsi="Arial" w:cs="Arial"/>
+          <w:szCs w:val="24"/>
+        </w:rPr>
+        <w:t>KFold</w:t>
+      </w:r>
+      <w:proofErr w:type="spellEnd"/>
+      <w:r>
+        <w:rPr>
+          <w:rFonts w:ascii="Arial" w:hAnsi="Arial" w:cs="Arial"/>
+          <w:szCs w:val="24"/>
+        </w:rPr>
+        <w:t xml:space="preserve"> implanter la validation </w:t>
+      </w:r>
+      <w:proofErr w:type="spellStart"/>
+      <w:r>
+        <w:rPr>
+          <w:rFonts w:ascii="Arial" w:hAnsi="Arial" w:cs="Arial"/>
+          <w:szCs w:val="24"/>
+        </w:rPr>
+        <w:t>Leave</w:t>
+      </w:r>
+      <w:proofErr w:type="spellEnd"/>
+      <w:r>
+        <w:rPr>
+          <w:rFonts w:ascii="Arial" w:hAnsi="Arial" w:cs="Arial"/>
+          <w:szCs w:val="24"/>
+        </w:rPr>
+        <w:t xml:space="preserve"> one out de notre modèle. </w:t>
+      </w:r>
+    </w:p>
+    <w:p>
+      <w:pPr>
+        <w:pStyle w:val="TITRE"/>
+        <w:spacing w:line="360" w:lineRule="auto"/>
+        <w:rPr>
+          <w:sz w:val="28"/>
+          <w:szCs w:val="28"/>
+        </w:rPr>
+      </w:pPr>
+      <w:r>
+        <w:rPr>
+          <w:b/>
+          <w:sz w:val="28"/>
+          <w:szCs w:val="28"/>
+        </w:rPr>
+        <w:t>Résultats expérimentaux</w:t>
+      </w:r>
+    </w:p>
+    <w:p>
+      <w:r>
+        <w:t>SVM linéaire :</w:t>
+      </w:r>
+    </w:p>
+    <w:p>
+      <w:pPr>
+        <w:jc w:val="center"/>
+      </w:pPr>
+      <w:r>
+        <w:drawing>
+          <wp:inline distT="0" distB="0" distL="0" distR="0" wp14:anchorId="58C2EE63" wp14:editId="5F9D4840">
+            <wp:extent cx="4010025" cy="2645910"/>
+            <wp:effectExtent l="0" t="0" r="0" b="2540"/>
+            <wp:docPr id="1" name="Image 1"/>
+            <wp:cNvGraphicFramePr>
+              <a:graphicFrameLocks xmlns:a="http://schemas.openxmlformats.org/drawingml/2006/main" noChangeAspect="1"/>
+            </wp:cNvGraphicFramePr>
+            <a:graphic xmlns:a="http://schemas.openxmlformats.org/drawingml/2006/main">
+              <a:graphicData uri="http://schemas.openxmlformats.org/drawingml/2006/picture">
+                <pic:pic xmlns:pic="http://schemas.openxmlformats.org/drawingml/2006/picture">
+                  <pic:nvPicPr>
+                    <pic:cNvPr id="1" name=""/>
+                    <pic:cNvPicPr/>
+                  </pic:nvPicPr>
+                  <pic:blipFill>
+                    <a:blip r:embed="rId15"/>
+                    <a:stretch>
+                      <a:fillRect/>
+                    </a:stretch>
+                  </pic:blipFill>
+                  <pic:spPr>
+                    <a:xfrm>
+                      <a:off x="0" y="0"/>
+                      <a:ext cx="4079805" cy="2691953"/>
+                    </a:xfrm>
+                    <a:prstGeom prst="rect">
+                      <a:avLst/>
+                    </a:prstGeom>
+                  </pic:spPr>
+                </pic:pic>
+              </a:graphicData>
+            </a:graphic>
+          </wp:inline>
+        </w:drawing>
+      </w:r>
+    </w:p>
+    <w:p>
+      <w:r>
+        <w:t>SVM RBF :</w:t>
+      </w:r>
+    </w:p>
+    <w:p>
+      <w:pPr>
+        <w:jc w:val="center"/>
+      </w:pPr>
+      <w:r>
+        <w:drawing>
+          <wp:inline distT="0" distB="0" distL="0" distR="0" wp14:anchorId="0CF4503E" wp14:editId="5B8249A2">
+            <wp:extent cx="4287392" cy="2828925"/>
+            <wp:effectExtent l="0" t="0" r="0" b="0"/>
+            <wp:docPr id="6" name="Image 6"/>
+            <wp:cNvGraphicFramePr>
+              <a:graphicFrameLocks xmlns:a="http://schemas.openxmlformats.org/drawingml/2006/main" noChangeAspect="1"/>
+            </wp:cNvGraphicFramePr>
+            <a:graphic xmlns:a="http://schemas.openxmlformats.org/drawingml/2006/main">
+              <a:graphicData uri="http://schemas.openxmlformats.org/drawingml/2006/picture">
+                <pic:pic xmlns:pic="http://schemas.openxmlformats.org/drawingml/2006/picture">
+                  <pic:nvPicPr>
+                    <pic:cNvPr id="1" name=""/>
+                    <pic:cNvPicPr/>
+                  </pic:nvPicPr>
+                  <pic:blipFill>
+                    <a:blip r:embed="rId16"/>
+                    <a:stretch>
+                      <a:fillRect/>
+                    </a:stretch>
+                  </pic:blipFill>
+                  <pic:spPr>
+                    <a:xfrm>
+                      <a:off x="0" y="0"/>
+                      <a:ext cx="4310831" cy="2844390"/>
+                    </a:xfrm>
+                    <a:prstGeom prst="rect">
+                      <a:avLst/>
+                    </a:prstGeom>
+                  </pic:spPr>
+                </pic:pic>
+              </a:graphicData>
+            </a:graphic>
+          </wp:inline>
+        </w:drawing>
+      </w:r>
+      <w:bookmarkStart w:id="0" w:name="_GoBack"/>
+      <w:bookmarkEnd w:id="0"/>
+    </w:p>
+    <w:p/>
+    <w:p>
+      <w:r>
+        <w:lastRenderedPageBreak/>
+        <w:t>SVM SIGMOID :</w:t>
+      </w:r>
+    </w:p>
+    <w:p>
+      <w:pPr>
+        <w:jc w:val="center"/>
+      </w:pPr>
+      <w:r>
+        <w:drawing>
+          <wp:inline distT="0" distB="0" distL="0" distR="0" wp14:anchorId="689A69DF" wp14:editId="186D8E2A">
+            <wp:extent cx="3897630" cy="2571750"/>
+            <wp:effectExtent l="0" t="0" r="7620" b="0"/>
+            <wp:docPr id="7" name="Image 7"/>
+            <wp:cNvGraphicFramePr>
+              <a:graphicFrameLocks xmlns:a="http://schemas.openxmlformats.org/drawingml/2006/main" noChangeAspect="1"/>
+            </wp:cNvGraphicFramePr>
+            <a:graphic xmlns:a="http://schemas.openxmlformats.org/drawingml/2006/main">
+              <a:graphicData uri="http://schemas.openxmlformats.org/drawingml/2006/picture">
+                <pic:pic xmlns:pic="http://schemas.openxmlformats.org/drawingml/2006/picture">
+                  <pic:nvPicPr>
+                    <pic:cNvPr id="1" name=""/>
+                    <pic:cNvPicPr/>
+                  </pic:nvPicPr>
+                  <pic:blipFill>
+                    <a:blip r:embed="rId17"/>
+                    <a:stretch>
+                      <a:fillRect/>
+                    </a:stretch>
+                  </pic:blipFill>
+                  <pic:spPr>
+                    <a:xfrm>
+                      <a:off x="0" y="0"/>
+                      <a:ext cx="3910342" cy="2580138"/>
+                    </a:xfrm>
+                    <a:prstGeom prst="rect">
+                      <a:avLst/>
+                    </a:prstGeom>
+                  </pic:spPr>
+                </pic:pic>
+              </a:graphicData>
+            </a:graphic>
+          </wp:inline>
+        </w:drawing>
+      </w:r>
+    </w:p>
+    <w:p>
+      <w:r>
+        <w:t>SVM POLY :</w:t>
+      </w:r>
+    </w:p>
+    <w:p/>
+    <w:p>
+      <w:r>
+        <w:t>KNN :</w:t>
+      </w:r>
+      <w:r>
+        <w:t xml:space="preserve"> </w:t>
+      </w:r>
+      <w:r>
+        <w:t xml:space="preserve">Score en fonction du nombre de voisins considérés. </w:t>
+      </w:r>
+    </w:p>
+    <w:p>
+      <w:pPr>
+        <w:jc w:val="center"/>
+      </w:pPr>
+      <w:r>
+        <w:drawing>
+          <wp:inline distT="0" distB="0" distL="0" distR="0" wp14:anchorId="7AF8FD6E" wp14:editId="7500960A">
+            <wp:extent cx="3790950" cy="3219450"/>
+            <wp:effectExtent l="0" t="0" r="0" b="0"/>
+            <wp:docPr id="5" name="Image 5"/>
+            <wp:cNvGraphicFramePr>
+              <a:graphicFrameLocks xmlns:a="http://schemas.openxmlformats.org/drawingml/2006/main" noChangeAspect="1"/>
+            </wp:cNvGraphicFramePr>
+            <a:graphic xmlns:a="http://schemas.openxmlformats.org/drawingml/2006/main">
+              <a:graphicData uri="http://schemas.openxmlformats.org/drawingml/2006/picture">
+                <pic:pic xmlns:pic="http://schemas.openxmlformats.org/drawingml/2006/picture">
+                  <pic:nvPicPr>
+                    <pic:cNvPr id="1" name=""/>
+                    <pic:cNvPicPr/>
+                  </pic:nvPicPr>
+                  <pic:blipFill>
+                    <a:blip r:embed="rId18"/>
+                    <a:stretch>
+                      <a:fillRect/>
+                    </a:stretch>
+                  </pic:blipFill>
+                  <pic:spPr>
+                    <a:xfrm>
+                      <a:off x="0" y="0"/>
+                      <a:ext cx="3790950" cy="3219450"/>
+                    </a:xfrm>
+                    <a:prstGeom prst="rect">
+                      <a:avLst/>
+                    </a:prstGeom>
+                  </pic:spPr>
+                </pic:pic>
+              </a:graphicData>
+            </a:graphic>
+          </wp:inline>
+        </w:drawing>
+      </w:r>
+    </w:p>
+    <w:p>
+      <w:pPr>
+        <w:pStyle w:val="TITRE"/>
+        <w:spacing w:line="360" w:lineRule="auto"/>
         <w:rPr>
           <w:b/>
           <w:sz w:val="28"/>
@@ -1235,6 +2558,31 @@
     </w:sectPr>
   </w:body>
 </w:document>
+</file>
+
+<file path=word/endnotes.xml><?xml version="1.0" encoding="utf-8"?>
+<w:endnotes xmlns:wpc="http://schemas.microsoft.com/office/word/2010/wordprocessingCanvas" xmlns:cx="http://schemas.microsoft.com/office/drawing/2014/chartex" xmlns:cx1="http://schemas.microsoft.com/office/drawing/2015/9/8/chartex" xmlns:cx2="http://schemas.microsoft.com/office/drawing/2015/10/21/chartex" xmlns:cx3="http://schemas.microsoft.com/office/drawing/2016/5/9/chartex" xmlns:cx4="http://schemas.microsoft.com/office/drawing/2016/5/10/chartex" xmlns:cx5="http://schemas.microsoft.com/office/drawing/2016/5/11/chartex" xmlns:cx6="http://schemas.microsoft.com/office/drawing/2016/5/12/chartex" xmlns:cx7="http://schemas.microsoft.com/office/drawing/2016/5/13/chartex" xmlns:cx8="http://schemas.microsoft.com/office/drawing/2016/5/14/chartex" xmlns:mc="http://schemas.openxmlformats.org/markup-compatibility/2006" xmlns:aink="http://schemas.microsoft.com/office/drawing/2016/ink" xmlns:am3d="http://schemas.microsoft.com/office/drawing/2017/model3d" xmlns:o="urn:schemas-microsoft-com:office:office" xmlns:r="http://schemas.openxmlformats.org/officeDocument/2006/relationships" xmlns:m="http://schemas.openxmlformats.org/officeDocument/2006/math" xmlns:v="urn:schemas-microsoft-com:vml" xmlns:wp14="http://schemas.microsoft.com/office/word/2010/wordprocessingDrawing" xmlns:wp="http://schemas.openxmlformats.org/drawingml/2006/wordprocessingDrawing" xmlns:w10="urn:schemas-microsoft-com:office:word" xmlns:w="http://schemas.openxmlformats.org/wordprocessingml/2006/main" xmlns:w14="http://schemas.microsoft.com/office/word/2010/wordml" xmlns:w15="http://schemas.microsoft.com/office/word/2012/wordml" xmlns:w16cid="http://schemas.microsoft.com/office/word/2016/wordml/cid" xmlns:w16se="http://schemas.microsoft.com/office/word/2015/wordml/symex" xmlns:wpg="http://schemas.microsoft.com/office/word/2010/wordprocessingGroup" xmlns:wpi="http://schemas.microsoft.com/office/word/2010/wordprocessingInk" xmlns:wne="http://schemas.microsoft.com/office/word/2006/wordml" xmlns:wps="http://schemas.microsoft.com/office/word/2010/wordprocessingShape" mc:Ignorable="w14 w15 w16se w16cid wp14">
+  <w:endnote w:type="separator" w:id="-1">
+    <w:p>
+      <w:pPr>
+        <w:spacing w:line="240" w:lineRule="auto"/>
+      </w:pPr>
+      <w:r>
+        <w:separator/>
+      </w:r>
+    </w:p>
+  </w:endnote>
+  <w:endnote w:type="continuationSeparator" w:id="0">
+    <w:p>
+      <w:pPr>
+        <w:spacing w:line="240" w:lineRule="auto"/>
+      </w:pPr>
+      <w:r>
+        <w:continuationSeparator/>
+      </w:r>
+    </w:p>
+  </w:endnote>
+</w:endnotes>
 </file>
 
 <file path=word/footer1.xml><?xml version="1.0" encoding="utf-8"?>
@@ -1362,6 +2710,71 @@
     </w:pPr>
   </w:p>
 </w:ftr>
+</file>
+
+<file path=word/footer3.xml><?xml version="1.0" encoding="utf-8"?>
+<w:ftr xmlns:wpc="http://schemas.microsoft.com/office/word/2010/wordprocessingCanvas" xmlns:cx="http://schemas.microsoft.com/office/drawing/2014/chartex" xmlns:cx1="http://schemas.microsoft.com/office/drawing/2015/9/8/chartex" xmlns:cx2="http://schemas.microsoft.com/office/drawing/2015/10/21/chartex" xmlns:cx3="http://schemas.microsoft.com/office/drawing/2016/5/9/chartex" xmlns:cx4="http://schemas.microsoft.com/office/drawing/2016/5/10/chartex" xmlns:cx5="http://schemas.microsoft.com/office/drawing/2016/5/11/chartex" xmlns:cx6="http://schemas.microsoft.com/office/drawing/2016/5/12/chartex" xmlns:cx7="http://schemas.microsoft.com/office/drawing/2016/5/13/chartex" xmlns:cx8="http://schemas.microsoft.com/office/drawing/2016/5/14/chartex" xmlns:mc="http://schemas.openxmlformats.org/markup-compatibility/2006" xmlns:aink="http://schemas.microsoft.com/office/drawing/2016/ink" xmlns:am3d="http://schemas.microsoft.com/office/drawing/2017/model3d" xmlns:o="urn:schemas-microsoft-com:office:office" xmlns:r="http://schemas.openxmlformats.org/officeDocument/2006/relationships" xmlns:m="http://schemas.openxmlformats.org/officeDocument/2006/math" xmlns:v="urn:schemas-microsoft-com:vml" xmlns:wp14="http://schemas.microsoft.com/office/word/2010/wordprocessingDrawing" xmlns:wp="http://schemas.openxmlformats.org/drawingml/2006/wordprocessingDrawing" xmlns:w10="urn:schemas-microsoft-com:office:word" xmlns:w="http://schemas.openxmlformats.org/wordprocessingml/2006/main" xmlns:w14="http://schemas.microsoft.com/office/word/2010/wordml" xmlns:w15="http://schemas.microsoft.com/office/word/2012/wordml" xmlns:w16cid="http://schemas.microsoft.com/office/word/2016/wordml/cid" xmlns:w16se="http://schemas.microsoft.com/office/word/2015/wordml/symex" xmlns:wpg="http://schemas.microsoft.com/office/word/2010/wordprocessingGroup" xmlns:wpi="http://schemas.microsoft.com/office/word/2010/wordprocessingInk" xmlns:wne="http://schemas.microsoft.com/office/word/2006/wordml" xmlns:wps="http://schemas.microsoft.com/office/word/2010/wordprocessingShape" mc:Ignorable="w14 w15 w16se w16cid wp14">
+  <w:p>
+    <w:pPr>
+      <w:pStyle w:val="Pieddepage"/>
+    </w:pPr>
+  </w:p>
+</w:ftr>
+</file>
+
+<file path=word/footnotes.xml><?xml version="1.0" encoding="utf-8"?>
+<w:footnotes xmlns:wpc="http://schemas.microsoft.com/office/word/2010/wordprocessingCanvas" xmlns:cx="http://schemas.microsoft.com/office/drawing/2014/chartex" xmlns:cx1="http://schemas.microsoft.com/office/drawing/2015/9/8/chartex" xmlns:cx2="http://schemas.microsoft.com/office/drawing/2015/10/21/chartex" xmlns:cx3="http://schemas.microsoft.com/office/drawing/2016/5/9/chartex" xmlns:cx4="http://schemas.microsoft.com/office/drawing/2016/5/10/chartex" xmlns:cx5="http://schemas.microsoft.com/office/drawing/2016/5/11/chartex" xmlns:cx6="http://schemas.microsoft.com/office/drawing/2016/5/12/chartex" xmlns:cx7="http://schemas.microsoft.com/office/drawing/2016/5/13/chartex" xmlns:cx8="http://schemas.microsoft.com/office/drawing/2016/5/14/chartex" xmlns:mc="http://schemas.openxmlformats.org/markup-compatibility/2006" xmlns:aink="http://schemas.microsoft.com/office/drawing/2016/ink" xmlns:am3d="http://schemas.microsoft.com/office/drawing/2017/model3d" xmlns:o="urn:schemas-microsoft-com:office:office" xmlns:r="http://schemas.openxmlformats.org/officeDocument/2006/relationships" xmlns:m="http://schemas.openxmlformats.org/officeDocument/2006/math" xmlns:v="urn:schemas-microsoft-com:vml" xmlns:wp14="http://schemas.microsoft.com/office/word/2010/wordprocessingDrawing" xmlns:wp="http://schemas.openxmlformats.org/drawingml/2006/wordprocessingDrawing" xmlns:w10="urn:schemas-microsoft-com:office:word" xmlns:w="http://schemas.openxmlformats.org/wordprocessingml/2006/main" xmlns:w14="http://schemas.microsoft.com/office/word/2010/wordml" xmlns:w15="http://schemas.microsoft.com/office/word/2012/wordml" xmlns:w16cid="http://schemas.microsoft.com/office/word/2016/wordml/cid" xmlns:w16se="http://schemas.microsoft.com/office/word/2015/wordml/symex" xmlns:wpg="http://schemas.microsoft.com/office/word/2010/wordprocessingGroup" xmlns:wpi="http://schemas.microsoft.com/office/word/2010/wordprocessingInk" xmlns:wne="http://schemas.microsoft.com/office/word/2006/wordml" xmlns:wps="http://schemas.microsoft.com/office/word/2010/wordprocessingShape" mc:Ignorable="w14 w15 w16se w16cid wp14">
+  <w:footnote w:type="separator" w:id="-1">
+    <w:p>
+      <w:pPr>
+        <w:spacing w:line="240" w:lineRule="auto"/>
+      </w:pPr>
+      <w:r>
+        <w:separator/>
+      </w:r>
+    </w:p>
+  </w:footnote>
+  <w:footnote w:type="continuationSeparator" w:id="0">
+    <w:p>
+      <w:pPr>
+        <w:spacing w:line="240" w:lineRule="auto"/>
+      </w:pPr>
+      <w:r>
+        <w:continuationSeparator/>
+      </w:r>
+    </w:p>
+  </w:footnote>
+</w:footnotes>
+</file>
+
+<file path=word/header1.xml><?xml version="1.0" encoding="utf-8"?>
+<w:hdr xmlns:wpc="http://schemas.microsoft.com/office/word/2010/wordprocessingCanvas" xmlns:cx="http://schemas.microsoft.com/office/drawing/2014/chartex" xmlns:cx1="http://schemas.microsoft.com/office/drawing/2015/9/8/chartex" xmlns:cx2="http://schemas.microsoft.com/office/drawing/2015/10/21/chartex" xmlns:cx3="http://schemas.microsoft.com/office/drawing/2016/5/9/chartex" xmlns:cx4="http://schemas.microsoft.com/office/drawing/2016/5/10/chartex" xmlns:cx5="http://schemas.microsoft.com/office/drawing/2016/5/11/chartex" xmlns:cx6="http://schemas.microsoft.com/office/drawing/2016/5/12/chartex" xmlns:cx7="http://schemas.microsoft.com/office/drawing/2016/5/13/chartex" xmlns:cx8="http://schemas.microsoft.com/office/drawing/2016/5/14/chartex" xmlns:mc="http://schemas.openxmlformats.org/markup-compatibility/2006" xmlns:aink="http://schemas.microsoft.com/office/drawing/2016/ink" xmlns:am3d="http://schemas.microsoft.com/office/drawing/2017/model3d" xmlns:o="urn:schemas-microsoft-com:office:office" xmlns:r="http://schemas.openxmlformats.org/officeDocument/2006/relationships" xmlns:m="http://schemas.openxmlformats.org/officeDocument/2006/math" xmlns:v="urn:schemas-microsoft-com:vml" xmlns:wp14="http://schemas.microsoft.com/office/word/2010/wordprocessingDrawing" xmlns:wp="http://schemas.openxmlformats.org/drawingml/2006/wordprocessingDrawing" xmlns:w10="urn:schemas-microsoft-com:office:word" xmlns:w="http://schemas.openxmlformats.org/wordprocessingml/2006/main" xmlns:w14="http://schemas.microsoft.com/office/word/2010/wordml" xmlns:w15="http://schemas.microsoft.com/office/word/2012/wordml" xmlns:w16cid="http://schemas.microsoft.com/office/word/2016/wordml/cid" xmlns:w16se="http://schemas.microsoft.com/office/word/2015/wordml/symex" xmlns:wpg="http://schemas.microsoft.com/office/word/2010/wordprocessingGroup" xmlns:wpi="http://schemas.microsoft.com/office/word/2010/wordprocessingInk" xmlns:wne="http://schemas.microsoft.com/office/word/2006/wordml" xmlns:wps="http://schemas.microsoft.com/office/word/2010/wordprocessingShape" mc:Ignorable="w14 w15 w16se w16cid wp14">
+  <w:p>
+    <w:pPr>
+      <w:pStyle w:val="En-tte"/>
+    </w:pPr>
+  </w:p>
+</w:hdr>
+</file>
+
+<file path=word/header2.xml><?xml version="1.0" encoding="utf-8"?>
+<w:hdr xmlns:wpc="http://schemas.microsoft.com/office/word/2010/wordprocessingCanvas" xmlns:cx="http://schemas.microsoft.com/office/drawing/2014/chartex" xmlns:cx1="http://schemas.microsoft.com/office/drawing/2015/9/8/chartex" xmlns:cx2="http://schemas.microsoft.com/office/drawing/2015/10/21/chartex" xmlns:cx3="http://schemas.microsoft.com/office/drawing/2016/5/9/chartex" xmlns:cx4="http://schemas.microsoft.com/office/drawing/2016/5/10/chartex" xmlns:cx5="http://schemas.microsoft.com/office/drawing/2016/5/11/chartex" xmlns:cx6="http://schemas.microsoft.com/office/drawing/2016/5/12/chartex" xmlns:cx7="http://schemas.microsoft.com/office/drawing/2016/5/13/chartex" xmlns:cx8="http://schemas.microsoft.com/office/drawing/2016/5/14/chartex" xmlns:mc="http://schemas.openxmlformats.org/markup-compatibility/2006" xmlns:aink="http://schemas.microsoft.com/office/drawing/2016/ink" xmlns:am3d="http://schemas.microsoft.com/office/drawing/2017/model3d" xmlns:o="urn:schemas-microsoft-com:office:office" xmlns:r="http://schemas.openxmlformats.org/officeDocument/2006/relationships" xmlns:m="http://schemas.openxmlformats.org/officeDocument/2006/math" xmlns:v="urn:schemas-microsoft-com:vml" xmlns:wp14="http://schemas.microsoft.com/office/word/2010/wordprocessingDrawing" xmlns:wp="http://schemas.openxmlformats.org/drawingml/2006/wordprocessingDrawing" xmlns:w10="urn:schemas-microsoft-com:office:word" xmlns:w="http://schemas.openxmlformats.org/wordprocessingml/2006/main" xmlns:w14="http://schemas.microsoft.com/office/word/2010/wordml" xmlns:w15="http://schemas.microsoft.com/office/word/2012/wordml" xmlns:w16cid="http://schemas.microsoft.com/office/word/2016/wordml/cid" xmlns:w16se="http://schemas.microsoft.com/office/word/2015/wordml/symex" xmlns:wpg="http://schemas.microsoft.com/office/word/2010/wordprocessingGroup" xmlns:wpi="http://schemas.microsoft.com/office/word/2010/wordprocessingInk" xmlns:wne="http://schemas.microsoft.com/office/word/2006/wordml" xmlns:wps="http://schemas.microsoft.com/office/word/2010/wordprocessingShape" mc:Ignorable="w14 w15 w16se w16cid wp14">
+  <w:p>
+    <w:pPr>
+      <w:pStyle w:val="En-tte"/>
+    </w:pPr>
+  </w:p>
+</w:hdr>
+</file>
+
+<file path=word/header3.xml><?xml version="1.0" encoding="utf-8"?>
+<w:hdr xmlns:wpc="http://schemas.microsoft.com/office/word/2010/wordprocessingCanvas" xmlns:cx="http://schemas.microsoft.com/office/drawing/2014/chartex" xmlns:cx1="http://schemas.microsoft.com/office/drawing/2015/9/8/chartex" xmlns:cx2="http://schemas.microsoft.com/office/drawing/2015/10/21/chartex" xmlns:cx3="http://schemas.microsoft.com/office/drawing/2016/5/9/chartex" xmlns:cx4="http://schemas.microsoft.com/office/drawing/2016/5/10/chartex" xmlns:cx5="http://schemas.microsoft.com/office/drawing/2016/5/11/chartex" xmlns:cx6="http://schemas.microsoft.com/office/drawing/2016/5/12/chartex" xmlns:cx7="http://schemas.microsoft.com/office/drawing/2016/5/13/chartex" xmlns:cx8="http://schemas.microsoft.com/office/drawing/2016/5/14/chartex" xmlns:mc="http://schemas.openxmlformats.org/markup-compatibility/2006" xmlns:aink="http://schemas.microsoft.com/office/drawing/2016/ink" xmlns:am3d="http://schemas.microsoft.com/office/drawing/2017/model3d" xmlns:o="urn:schemas-microsoft-com:office:office" xmlns:r="http://schemas.openxmlformats.org/officeDocument/2006/relationships" xmlns:m="http://schemas.openxmlformats.org/officeDocument/2006/math" xmlns:v="urn:schemas-microsoft-com:vml" xmlns:wp14="http://schemas.microsoft.com/office/word/2010/wordprocessingDrawing" xmlns:wp="http://schemas.openxmlformats.org/drawingml/2006/wordprocessingDrawing" xmlns:w10="urn:schemas-microsoft-com:office:word" xmlns:w="http://schemas.openxmlformats.org/wordprocessingml/2006/main" xmlns:w14="http://schemas.microsoft.com/office/word/2010/wordml" xmlns:w15="http://schemas.microsoft.com/office/word/2012/wordml" xmlns:w16cid="http://schemas.microsoft.com/office/word/2016/wordml/cid" xmlns:w16se="http://schemas.microsoft.com/office/word/2015/wordml/symex" xmlns:wpg="http://schemas.microsoft.com/office/word/2010/wordprocessingGroup" xmlns:wpi="http://schemas.microsoft.com/office/word/2010/wordprocessingInk" xmlns:wne="http://schemas.microsoft.com/office/word/2006/wordml" xmlns:wps="http://schemas.microsoft.com/office/word/2010/wordprocessingShape" mc:Ignorable="w14 w15 w16se w16cid wp14">
+  <w:p>
+    <w:pPr>
+      <w:pStyle w:val="En-tte"/>
+    </w:pPr>
+  </w:p>
+</w:hdr>
 </file>
 
 <file path=word/numbering.xml><?xml version="1.0" encoding="utf-8"?>
@@ -1993,6 +3406,32 @@
       <w:contextualSpacing/>
     </w:pPr>
   </w:style>
+  <w:style w:type="paragraph" w:styleId="En-tte">
+    <w:name w:val="header"/>
+    <w:basedOn w:val="Normal"/>
+    <w:link w:val="En-tteCar"/>
+    <w:uiPriority w:val="99"/>
+    <w:unhideWhenUsed/>
+    <w:rsid w:val="00BF0277"/>
+    <w:pPr>
+      <w:tabs>
+        <w:tab w:val="center" w:pos="4703"/>
+        <w:tab w:val="right" w:pos="9406"/>
+      </w:tabs>
+      <w:spacing w:line="240" w:lineRule="auto"/>
+    </w:pPr>
+  </w:style>
+  <w:style w:type="character" w:customStyle="1" w:styleId="En-tteCar">
+    <w:name w:val="En-tête Car"/>
+    <w:basedOn w:val="Policepardfaut"/>
+    <w:link w:val="En-tte"/>
+    <w:uiPriority w:val="99"/>
+    <w:rsid w:val="00BF0277"/>
+    <w:rPr>
+      <w:rFonts w:ascii="Times New Roman" w:hAnsi="Times New Roman"/>
+      <w:sz w:val="24"/>
+    </w:rPr>
+  </w:style>
 </w:styles>
 </file>
 

--- a/GIF-4101/Rapport du projet final.docx
+++ b/GIF-4101/Rapport du projet final.docx
@@ -1018,16 +1018,16 @@
         <w:pStyle w:val="TITRE"/>
         <w:spacing w:line="360" w:lineRule="auto"/>
         <w:rPr>
+          <w:rFonts w:ascii="Arial" w:hAnsi="Arial" w:cs="Arial"/>
           <w:b/>
-          <w:sz w:val="28"/>
-          <w:szCs w:val="28"/>
-        </w:rPr>
-      </w:pPr>
-      <w:r>
-        <w:rPr>
+          <w:sz w:val="22"/>
+        </w:rPr>
+      </w:pPr>
+      <w:r>
+        <w:rPr>
+          <w:rFonts w:ascii="Arial" w:hAnsi="Arial" w:cs="Arial"/>
           <w:b/>
-          <w:sz w:val="28"/>
-          <w:szCs w:val="28"/>
+          <w:sz w:val="22"/>
         </w:rPr>
         <w:lastRenderedPageBreak/>
         <w:t>Présentation du problème</w:t>
@@ -1042,8 +1042,9 @@
         </w:numPr>
         <w:spacing w:line="360" w:lineRule="auto"/>
         <w:rPr>
+          <w:rFonts w:ascii="Arial" w:hAnsi="Arial" w:cs="Arial"/>
           <w:b/>
-          <w:szCs w:val="24"/>
+          <w:sz w:val="22"/>
         </w:rPr>
       </w:pPr>
     </w:p>
@@ -1057,176 +1058,205 @@
         <w:spacing w:line="360" w:lineRule="auto"/>
         <w:ind w:left="360" w:firstLine="708"/>
         <w:rPr>
-          <w:szCs w:val="24"/>
-        </w:rPr>
-      </w:pPr>
-      <w:r>
-        <w:rPr>
-          <w:szCs w:val="24"/>
+          <w:rFonts w:ascii="Arial" w:hAnsi="Arial" w:cs="Arial"/>
+          <w:sz w:val="22"/>
+        </w:rPr>
+      </w:pPr>
+      <w:r>
+        <w:rPr>
+          <w:rFonts w:ascii="Arial" w:hAnsi="Arial" w:cs="Arial"/>
+          <w:sz w:val="22"/>
         </w:rPr>
         <w:t>Les prédictions électorales ont été historiquement peu fiable</w:t>
       </w:r>
       <w:r>
         <w:rPr>
-          <w:szCs w:val="24"/>
+          <w:rFonts w:ascii="Arial" w:hAnsi="Arial" w:cs="Arial"/>
+          <w:sz w:val="22"/>
         </w:rPr>
         <w:t>s</w:t>
       </w:r>
       <w:r>
         <w:rPr>
-          <w:szCs w:val="24"/>
+          <w:rFonts w:ascii="Arial" w:hAnsi="Arial" w:cs="Arial"/>
+          <w:sz w:val="22"/>
         </w:rPr>
         <w:t xml:space="preserve"> et ont eu de la difficulté à capter certains phénomènes importants. De plus, </w:t>
       </w:r>
       <w:r>
         <w:rPr>
-          <w:szCs w:val="24"/>
+          <w:rFonts w:ascii="Arial" w:hAnsi="Arial" w:cs="Arial"/>
+          <w:sz w:val="22"/>
         </w:rPr>
         <w:t>la conduite de sondages téléphoniques auprès des individus est long</w:t>
       </w:r>
       <w:r>
         <w:rPr>
-          <w:szCs w:val="24"/>
+          <w:rFonts w:ascii="Arial" w:hAnsi="Arial" w:cs="Arial"/>
+          <w:sz w:val="22"/>
         </w:rPr>
         <w:t>ue</w:t>
       </w:r>
       <w:r>
         <w:rPr>
-          <w:szCs w:val="24"/>
+          <w:rFonts w:ascii="Arial" w:hAnsi="Arial" w:cs="Arial"/>
+          <w:sz w:val="22"/>
         </w:rPr>
         <w:t>, dispendieu</w:t>
       </w:r>
       <w:r>
         <w:rPr>
-          <w:szCs w:val="24"/>
+          <w:rFonts w:ascii="Arial" w:hAnsi="Arial" w:cs="Arial"/>
+          <w:sz w:val="22"/>
         </w:rPr>
         <w:t>se</w:t>
       </w:r>
       <w:r>
         <w:rPr>
-          <w:szCs w:val="24"/>
+          <w:rFonts w:ascii="Arial" w:hAnsi="Arial" w:cs="Arial"/>
+          <w:sz w:val="22"/>
         </w:rPr>
         <w:t xml:space="preserve"> et biaisé</w:t>
       </w:r>
       <w:r>
         <w:rPr>
-          <w:szCs w:val="24"/>
+          <w:rFonts w:ascii="Arial" w:hAnsi="Arial" w:cs="Arial"/>
+          <w:sz w:val="22"/>
         </w:rPr>
         <w:t>e</w:t>
       </w:r>
       <w:r>
         <w:rPr>
-          <w:szCs w:val="24"/>
+          <w:rFonts w:ascii="Arial" w:hAnsi="Arial" w:cs="Arial"/>
+          <w:sz w:val="22"/>
         </w:rPr>
         <w:t>. En effet comme avance Seth Stephens-</w:t>
       </w:r>
       <w:proofErr w:type="spellStart"/>
       <w:r>
         <w:rPr>
-          <w:szCs w:val="24"/>
+          <w:rFonts w:ascii="Arial" w:hAnsi="Arial" w:cs="Arial"/>
+          <w:sz w:val="22"/>
         </w:rPr>
         <w:t>Davidowits</w:t>
       </w:r>
       <w:proofErr w:type="spellEnd"/>
       <w:r>
         <w:rPr>
-          <w:szCs w:val="24"/>
+          <w:rFonts w:ascii="Arial" w:hAnsi="Arial" w:cs="Arial"/>
+          <w:sz w:val="22"/>
         </w:rPr>
         <w:t xml:space="preserve"> un ancien analyste chez google les individus ont tendances à mentir à leurs amis, leur famille, aux sondages et même soi-même. Ceci combiné a une augmentation du phénomène de bien-pensance, il est important de développer </w:t>
       </w:r>
       <w:r>
         <w:rPr>
-          <w:szCs w:val="24"/>
+          <w:rFonts w:ascii="Arial" w:hAnsi="Arial" w:cs="Arial"/>
+          <w:sz w:val="22"/>
         </w:rPr>
         <w:t>des méthodes alternatives</w:t>
       </w:r>
       <w:r>
         <w:rPr>
-          <w:szCs w:val="24"/>
+          <w:rFonts w:ascii="Arial" w:hAnsi="Arial" w:cs="Arial"/>
+          <w:sz w:val="22"/>
         </w:rPr>
         <w:t xml:space="preserve"> au sondage pour déterminer les intentions et préoccupation réel</w:t>
       </w:r>
       <w:r>
         <w:rPr>
-          <w:szCs w:val="24"/>
+          <w:rFonts w:ascii="Arial" w:hAnsi="Arial" w:cs="Arial"/>
+          <w:sz w:val="22"/>
         </w:rPr>
         <w:t>le</w:t>
       </w:r>
       <w:r>
         <w:rPr>
-          <w:szCs w:val="24"/>
+          <w:rFonts w:ascii="Arial" w:hAnsi="Arial" w:cs="Arial"/>
+          <w:sz w:val="22"/>
         </w:rPr>
         <w:t xml:space="preserve"> des </w:t>
       </w:r>
       <w:r>
         <w:rPr>
-          <w:szCs w:val="24"/>
+          <w:rFonts w:ascii="Arial" w:hAnsi="Arial" w:cs="Arial"/>
+          <w:sz w:val="22"/>
         </w:rPr>
         <w:t xml:space="preserve">individus. </w:t>
       </w:r>
       <w:r>
         <w:rPr>
-          <w:szCs w:val="24"/>
+          <w:rFonts w:ascii="Arial" w:hAnsi="Arial" w:cs="Arial"/>
+          <w:sz w:val="22"/>
         </w:rPr>
         <w:t xml:space="preserve">Dans cette optique </w:t>
       </w:r>
       <w:r>
         <w:rPr>
-          <w:szCs w:val="24"/>
+          <w:rFonts w:ascii="Arial" w:hAnsi="Arial" w:cs="Arial"/>
+          <w:sz w:val="22"/>
         </w:rPr>
         <w:t xml:space="preserve">le travail cherche </w:t>
       </w:r>
       <w:r>
         <w:rPr>
-          <w:szCs w:val="24"/>
+          <w:rFonts w:ascii="Arial" w:hAnsi="Arial" w:cs="Arial"/>
+          <w:sz w:val="22"/>
         </w:rPr>
         <w:t>à</w:t>
       </w:r>
       <w:r>
         <w:rPr>
-          <w:szCs w:val="24"/>
+          <w:rFonts w:ascii="Arial" w:hAnsi="Arial" w:cs="Arial"/>
+          <w:sz w:val="22"/>
         </w:rPr>
         <w:t xml:space="preserve"> déterminer si les recherches effectué</w:t>
       </w:r>
       <w:r>
         <w:rPr>
-          <w:szCs w:val="24"/>
+          <w:rFonts w:ascii="Arial" w:hAnsi="Arial" w:cs="Arial"/>
+          <w:sz w:val="22"/>
         </w:rPr>
         <w:t>es</w:t>
       </w:r>
       <w:r>
         <w:rPr>
-          <w:szCs w:val="24"/>
+          <w:rFonts w:ascii="Arial" w:hAnsi="Arial" w:cs="Arial"/>
+          <w:sz w:val="22"/>
         </w:rPr>
         <w:t xml:space="preserve"> sur </w:t>
       </w:r>
       <w:r>
         <w:rPr>
-          <w:szCs w:val="24"/>
+          <w:rFonts w:ascii="Arial" w:hAnsi="Arial" w:cs="Arial"/>
+          <w:sz w:val="22"/>
         </w:rPr>
         <w:t>G</w:t>
       </w:r>
       <w:r>
         <w:rPr>
-          <w:szCs w:val="24"/>
+          <w:rFonts w:ascii="Arial" w:hAnsi="Arial" w:cs="Arial"/>
+          <w:sz w:val="22"/>
         </w:rPr>
         <w:t xml:space="preserve">oogle permettent de prédire </w:t>
       </w:r>
       <w:r>
         <w:rPr>
-          <w:szCs w:val="24"/>
+          <w:rFonts w:ascii="Arial" w:hAnsi="Arial" w:cs="Arial"/>
+          <w:sz w:val="22"/>
         </w:rPr>
         <w:t>les intentions de votes des citoyens canadien</w:t>
       </w:r>
       <w:r>
         <w:rPr>
-          <w:szCs w:val="24"/>
+          <w:rFonts w:ascii="Arial" w:hAnsi="Arial" w:cs="Arial"/>
+          <w:sz w:val="22"/>
         </w:rPr>
         <w:t>s</w:t>
       </w:r>
       <w:r>
         <w:rPr>
-          <w:szCs w:val="24"/>
+          <w:rFonts w:ascii="Arial" w:hAnsi="Arial" w:cs="Arial"/>
+          <w:sz w:val="22"/>
         </w:rPr>
         <w:t xml:space="preserve">. </w:t>
       </w:r>
@@ -1240,17 +1270,37 @@
         </w:numPr>
         <w:spacing w:line="360" w:lineRule="auto"/>
         <w:ind w:left="360" w:firstLine="708"/>
-      </w:pPr>
-      <w:r>
+        <w:rPr>
+          <w:rFonts w:ascii="Arial" w:hAnsi="Arial" w:cs="Arial"/>
+          <w:sz w:val="22"/>
+        </w:rPr>
+      </w:pPr>
+      <w:r>
+        <w:rPr>
+          <w:rFonts w:ascii="Arial" w:hAnsi="Arial" w:cs="Arial"/>
+          <w:sz w:val="22"/>
+        </w:rPr>
         <w:t>La base du jeu de données utilisé</w:t>
       </w:r>
       <w:r>
+        <w:rPr>
+          <w:rFonts w:ascii="Arial" w:hAnsi="Arial" w:cs="Arial"/>
+          <w:sz w:val="22"/>
+        </w:rPr>
         <w:t>e</w:t>
       </w:r>
       <w:r>
+        <w:rPr>
+          <w:rFonts w:ascii="Arial" w:hAnsi="Arial" w:cs="Arial"/>
+          <w:sz w:val="22"/>
+        </w:rPr>
         <w:t>s se base sur les résultats des élections canadiennes entre 2004 et 2019, soit la période qui concorde avec les données disponibles sur Google Trends. Les données qui nous intéressent sont disponibles sur le site de Wikipédia.org pour présenter les informations sur les chefs de parti, le nombre de votes reçus, le nombre de députés élus, l’augmentation du nombre de voix selon l’année précédente</w:t>
       </w:r>
       <w:r>
+        <w:rPr>
+          <w:rFonts w:ascii="Arial" w:hAnsi="Arial" w:cs="Arial"/>
+          <w:sz w:val="22"/>
+        </w:rPr>
         <w:t>.</w:t>
       </w:r>
     </w:p>
@@ -1264,7 +1314,8 @@
         <w:spacing w:line="360" w:lineRule="auto"/>
         <w:ind w:left="360" w:firstLine="708"/>
         <w:rPr>
-          <w:szCs w:val="24"/>
+          <w:rFonts w:ascii="Arial" w:hAnsi="Arial" w:cs="Arial"/>
+          <w:sz w:val="22"/>
         </w:rPr>
       </w:pPr>
     </w:p>
@@ -1273,16 +1324,16 @@
         <w:pStyle w:val="TITRE"/>
         <w:spacing w:line="360" w:lineRule="auto"/>
         <w:rPr>
+          <w:rFonts w:ascii="Arial" w:hAnsi="Arial" w:cs="Arial"/>
           <w:b/>
-          <w:sz w:val="28"/>
-          <w:szCs w:val="28"/>
-        </w:rPr>
-      </w:pPr>
-      <w:r>
-        <w:rPr>
+          <w:sz w:val="22"/>
+        </w:rPr>
+      </w:pPr>
+      <w:r>
+        <w:rPr>
+          <w:rFonts w:ascii="Arial" w:hAnsi="Arial" w:cs="Arial"/>
           <w:b/>
-          <w:sz w:val="28"/>
-          <w:szCs w:val="28"/>
+          <w:sz w:val="22"/>
         </w:rPr>
         <w:t>Approche proposée</w:t>
       </w:r>
@@ -1296,8 +1347,9 @@
         </w:numPr>
         <w:spacing w:line="360" w:lineRule="auto"/>
         <w:rPr>
+          <w:rFonts w:ascii="Arial" w:hAnsi="Arial" w:cs="Arial"/>
           <w:b/>
-          <w:szCs w:val="24"/>
+          <w:sz w:val="22"/>
         </w:rPr>
       </w:pPr>
     </w:p>
@@ -1311,250 +1363,291 @@
         <w:spacing w:line="360" w:lineRule="auto"/>
         <w:ind w:left="360" w:firstLine="348"/>
         <w:rPr>
-          <w:szCs w:val="24"/>
-        </w:rPr>
-      </w:pPr>
-      <w:r>
-        <w:rPr>
-          <w:szCs w:val="24"/>
+          <w:rFonts w:ascii="Arial" w:hAnsi="Arial" w:cs="Arial"/>
+          <w:sz w:val="22"/>
+        </w:rPr>
+      </w:pPr>
+      <w:r>
+        <w:rPr>
+          <w:rFonts w:ascii="Arial" w:hAnsi="Arial" w:cs="Arial"/>
+          <w:sz w:val="22"/>
         </w:rPr>
         <w:t>En raison du faible nombre de donnés et un nombre de variables presque qu’illimité il est nécessaire de faire une présélection des</w:t>
       </w:r>
       <w:r>
         <w:rPr>
-          <w:szCs w:val="24"/>
+          <w:rFonts w:ascii="Arial" w:hAnsi="Arial" w:cs="Arial"/>
+          <w:sz w:val="22"/>
         </w:rPr>
         <w:t xml:space="preserve"> variables.</w:t>
       </w:r>
       <w:r>
         <w:rPr>
-          <w:szCs w:val="24"/>
+          <w:rFonts w:ascii="Arial" w:hAnsi="Arial" w:cs="Arial"/>
+          <w:sz w:val="22"/>
         </w:rPr>
         <w:t xml:space="preserve"> Cette présélection est e</w:t>
       </w:r>
       <w:r>
         <w:rPr>
-          <w:szCs w:val="24"/>
+          <w:rFonts w:ascii="Arial" w:hAnsi="Arial" w:cs="Arial"/>
+          <w:sz w:val="22"/>
         </w:rPr>
         <w:t>n fonction des sujets les plus souvent abordés d</w:t>
       </w:r>
       <w:r>
         <w:rPr>
-          <w:szCs w:val="24"/>
+          <w:rFonts w:ascii="Arial" w:hAnsi="Arial" w:cs="Arial"/>
+          <w:sz w:val="22"/>
         </w:rPr>
         <w:t>urant</w:t>
       </w:r>
       <w:r>
         <w:rPr>
-          <w:szCs w:val="24"/>
+          <w:rFonts w:ascii="Arial" w:hAnsi="Arial" w:cs="Arial"/>
+          <w:sz w:val="22"/>
         </w:rPr>
         <w:t xml:space="preserve"> une élection</w:t>
       </w:r>
       <w:r>
         <w:rPr>
-          <w:szCs w:val="24"/>
+          <w:rFonts w:ascii="Arial" w:hAnsi="Arial" w:cs="Arial"/>
+          <w:sz w:val="22"/>
         </w:rPr>
         <w:t>. Cette information combin</w:t>
       </w:r>
       <w:r>
         <w:rPr>
-          <w:szCs w:val="24"/>
+          <w:rFonts w:ascii="Arial" w:hAnsi="Arial" w:cs="Arial"/>
+          <w:sz w:val="22"/>
         </w:rPr>
         <w:t>ée</w:t>
       </w:r>
       <w:r>
         <w:rPr>
-          <w:szCs w:val="24"/>
+          <w:rFonts w:ascii="Arial" w:hAnsi="Arial" w:cs="Arial"/>
+          <w:sz w:val="22"/>
         </w:rPr>
         <w:t xml:space="preserve"> au</w:t>
       </w:r>
       <w:r>
         <w:rPr>
-          <w:szCs w:val="24"/>
+          <w:rFonts w:ascii="Arial" w:hAnsi="Arial" w:cs="Arial"/>
+          <w:sz w:val="22"/>
         </w:rPr>
         <w:t xml:space="preserve"> nombre de recherche </w:t>
       </w:r>
       <w:r>
         <w:rPr>
-          <w:szCs w:val="24"/>
+          <w:rFonts w:ascii="Arial" w:hAnsi="Arial" w:cs="Arial"/>
+          <w:sz w:val="22"/>
         </w:rPr>
         <w:t>G</w:t>
       </w:r>
       <w:r>
         <w:rPr>
-          <w:szCs w:val="24"/>
+          <w:rFonts w:ascii="Arial" w:hAnsi="Arial" w:cs="Arial"/>
+          <w:sz w:val="22"/>
         </w:rPr>
         <w:t>oogle</w:t>
       </w:r>
       <w:r>
         <w:rPr>
-          <w:szCs w:val="24"/>
+          <w:rFonts w:ascii="Arial" w:hAnsi="Arial" w:cs="Arial"/>
+          <w:sz w:val="22"/>
         </w:rPr>
         <w:t xml:space="preserve"> sur le sujet</w:t>
       </w:r>
       <w:r>
         <w:rPr>
-          <w:szCs w:val="24"/>
+          <w:rFonts w:ascii="Arial" w:hAnsi="Arial" w:cs="Arial"/>
+          <w:sz w:val="22"/>
         </w:rPr>
         <w:t xml:space="preserve"> nous </w:t>
       </w:r>
       <w:r>
         <w:rPr>
-          <w:szCs w:val="24"/>
+          <w:rFonts w:ascii="Arial" w:hAnsi="Arial" w:cs="Arial"/>
+          <w:sz w:val="22"/>
         </w:rPr>
         <w:t>a permis de</w:t>
       </w:r>
       <w:r>
         <w:rPr>
-          <w:szCs w:val="24"/>
+          <w:rFonts w:ascii="Arial" w:hAnsi="Arial" w:cs="Arial"/>
+          <w:sz w:val="22"/>
         </w:rPr>
         <w:t xml:space="preserve"> </w:t>
       </w:r>
       <w:r>
         <w:rPr>
-          <w:szCs w:val="24"/>
+          <w:rFonts w:ascii="Arial" w:hAnsi="Arial" w:cs="Arial"/>
+          <w:sz w:val="22"/>
         </w:rPr>
         <w:t>sélectionner</w:t>
       </w:r>
       <w:r>
         <w:rPr>
-          <w:szCs w:val="24"/>
+          <w:rFonts w:ascii="Arial" w:hAnsi="Arial" w:cs="Arial"/>
+          <w:sz w:val="22"/>
         </w:rPr>
         <w:t xml:space="preserve"> </w:t>
       </w:r>
       <w:r>
         <w:rPr>
-          <w:szCs w:val="24"/>
+          <w:rFonts w:ascii="Arial" w:hAnsi="Arial" w:cs="Arial"/>
+          <w:sz w:val="22"/>
         </w:rPr>
         <w:t>6</w:t>
       </w:r>
       <w:r>
         <w:rPr>
-          <w:szCs w:val="24"/>
+          <w:rFonts w:ascii="Arial" w:hAnsi="Arial" w:cs="Arial"/>
+          <w:sz w:val="22"/>
         </w:rPr>
         <w:t xml:space="preserve"> sujets que les citoyens canadiens recherchent sur </w:t>
       </w:r>
       <w:r>
         <w:rPr>
-          <w:szCs w:val="24"/>
+          <w:rFonts w:ascii="Arial" w:hAnsi="Arial" w:cs="Arial"/>
+          <w:sz w:val="22"/>
         </w:rPr>
         <w:t>G</w:t>
       </w:r>
       <w:r>
         <w:rPr>
-          <w:szCs w:val="24"/>
+          <w:rFonts w:ascii="Arial" w:hAnsi="Arial" w:cs="Arial"/>
+          <w:sz w:val="22"/>
         </w:rPr>
         <w:t xml:space="preserve">oogle. Les sujets sont la politique, la santé, l’éducation, l’environnement, l’économie et les chefs de parti. Ces sources d’information s’ajoutent aux résultats de l’élection précédente </w:t>
       </w:r>
       <w:r>
         <w:rPr>
-          <w:szCs w:val="24"/>
+          <w:rFonts w:ascii="Arial" w:hAnsi="Arial" w:cs="Arial"/>
+          <w:sz w:val="22"/>
         </w:rPr>
         <w:t>pour être utilis</w:t>
       </w:r>
       <w:r>
         <w:rPr>
-          <w:szCs w:val="24"/>
+          <w:rFonts w:ascii="Arial" w:hAnsi="Arial" w:cs="Arial"/>
+          <w:sz w:val="22"/>
         </w:rPr>
         <w:t>ées</w:t>
       </w:r>
       <w:r>
         <w:rPr>
-          <w:szCs w:val="24"/>
+          <w:rFonts w:ascii="Arial" w:hAnsi="Arial" w:cs="Arial"/>
+          <w:sz w:val="22"/>
         </w:rPr>
         <w:t xml:space="preserve"> pour prédire le résultat de l’élection dans chaque circonscription. En raison du faible nombre d</w:t>
       </w:r>
       <w:r>
         <w:rPr>
-          <w:szCs w:val="24"/>
+          <w:rFonts w:ascii="Arial" w:hAnsi="Arial" w:cs="Arial"/>
+          <w:sz w:val="22"/>
         </w:rPr>
         <w:t>’élections disponible qui par conséquent limite la taille de l’échantillon.</w:t>
       </w:r>
       <w:r>
         <w:rPr>
-          <w:szCs w:val="24"/>
+          <w:rFonts w:ascii="Arial" w:hAnsi="Arial" w:cs="Arial"/>
+          <w:sz w:val="22"/>
         </w:rPr>
         <w:t xml:space="preserve"> </w:t>
       </w:r>
       <w:r>
         <w:rPr>
-          <w:szCs w:val="24"/>
+          <w:rFonts w:ascii="Arial" w:hAnsi="Arial" w:cs="Arial"/>
+          <w:sz w:val="22"/>
         </w:rPr>
         <w:t>N</w:t>
       </w:r>
       <w:r>
         <w:rPr>
-          <w:szCs w:val="24"/>
+          <w:rFonts w:ascii="Arial" w:hAnsi="Arial" w:cs="Arial"/>
+          <w:sz w:val="22"/>
         </w:rPr>
         <w:t xml:space="preserve">ous avons </w:t>
       </w:r>
       <w:r>
         <w:rPr>
-          <w:szCs w:val="24"/>
+          <w:rFonts w:ascii="Arial" w:hAnsi="Arial" w:cs="Arial"/>
+          <w:sz w:val="22"/>
         </w:rPr>
         <w:t>consacré</w:t>
       </w:r>
       <w:r>
         <w:rPr>
-          <w:szCs w:val="24"/>
+          <w:rFonts w:ascii="Arial" w:hAnsi="Arial" w:cs="Arial"/>
+          <w:sz w:val="22"/>
         </w:rPr>
         <w:t xml:space="preserve"> nos énergies</w:t>
       </w:r>
       <w:r>
         <w:rPr>
-          <w:szCs w:val="24"/>
+          <w:rFonts w:ascii="Arial" w:hAnsi="Arial" w:cs="Arial"/>
+          <w:sz w:val="22"/>
         </w:rPr>
         <w:t xml:space="preserve"> sur</w:t>
       </w:r>
       <w:r>
         <w:rPr>
-          <w:szCs w:val="24"/>
+          <w:rFonts w:ascii="Arial" w:hAnsi="Arial" w:cs="Arial"/>
+          <w:sz w:val="22"/>
         </w:rPr>
         <w:t xml:space="preserve"> des méthodes de classification pouvant bien fonctionner avec </w:t>
       </w:r>
       <w:r>
         <w:rPr>
-          <w:szCs w:val="24"/>
+          <w:rFonts w:ascii="Arial" w:hAnsi="Arial" w:cs="Arial"/>
+          <w:sz w:val="22"/>
         </w:rPr>
         <w:t>un minimum</w:t>
       </w:r>
       <w:r>
         <w:rPr>
-          <w:szCs w:val="24"/>
+          <w:rFonts w:ascii="Arial" w:hAnsi="Arial" w:cs="Arial"/>
+          <w:sz w:val="22"/>
         </w:rPr>
         <w:t xml:space="preserve"> de points </w:t>
       </w:r>
       <w:r>
         <w:rPr>
-          <w:szCs w:val="24"/>
+          <w:rFonts w:ascii="Arial" w:hAnsi="Arial" w:cs="Arial"/>
+          <w:sz w:val="22"/>
         </w:rPr>
         <w:t xml:space="preserve">comme la méthode </w:t>
       </w:r>
       <w:proofErr w:type="spellStart"/>
       <w:r>
         <w:rPr>
-          <w:szCs w:val="24"/>
+          <w:rFonts w:ascii="Arial" w:hAnsi="Arial" w:cs="Arial"/>
+          <w:sz w:val="22"/>
         </w:rPr>
         <w:t>knn</w:t>
       </w:r>
       <w:proofErr w:type="spellEnd"/>
       <w:r>
         <w:rPr>
-          <w:szCs w:val="24"/>
+          <w:rFonts w:ascii="Arial" w:hAnsi="Arial" w:cs="Arial"/>
+          <w:sz w:val="22"/>
         </w:rPr>
         <w:t xml:space="preserve"> et la méthode </w:t>
       </w:r>
       <w:proofErr w:type="spellStart"/>
       <w:r>
         <w:rPr>
-          <w:szCs w:val="24"/>
+          <w:rFonts w:ascii="Arial" w:hAnsi="Arial" w:cs="Arial"/>
+          <w:sz w:val="22"/>
         </w:rPr>
         <w:t>svm</w:t>
       </w:r>
       <w:proofErr w:type="spellEnd"/>
       <w:r>
         <w:rPr>
-          <w:szCs w:val="24"/>
+          <w:rFonts w:ascii="Arial" w:hAnsi="Arial" w:cs="Arial"/>
+          <w:sz w:val="22"/>
         </w:rPr>
         <w:t>.</w:t>
       </w:r>
@@ -1567,346 +1660,339 @@
           <w:numId w:val="0"/>
         </w:numPr>
         <w:spacing w:line="360" w:lineRule="auto"/>
-        <w:ind w:left="360" w:firstLine="348"/>
-        <w:rPr>
-          <w:szCs w:val="24"/>
+        <w:rPr>
+          <w:rFonts w:ascii="Arial" w:hAnsi="Arial" w:cs="Arial"/>
+          <w:sz w:val="22"/>
         </w:rPr>
       </w:pPr>
     </w:p>
     <w:p>
       <w:pPr>
         <w:pStyle w:val="TITRE"/>
-        <w:numPr>
-          <w:ilvl w:val="0"/>
-          <w:numId w:val="0"/>
-        </w:numPr>
+        <w:spacing w:line="360" w:lineRule="auto"/>
+        <w:rPr>
+          <w:rFonts w:ascii="Arial" w:hAnsi="Arial" w:cs="Arial"/>
+          <w:b/>
+          <w:sz w:val="22"/>
+        </w:rPr>
+      </w:pPr>
+      <w:r>
+        <w:rPr>
+          <w:rFonts w:ascii="Arial" w:hAnsi="Arial" w:cs="Arial"/>
+          <w:b/>
+          <w:sz w:val="22"/>
+        </w:rPr>
+        <w:t>Méthodologie expérimentale</w:t>
+      </w:r>
+    </w:p>
+    <w:p>
+      <w:pPr>
         <w:spacing w:line="360" w:lineRule="auto"/>
         <w:ind w:left="360" w:firstLine="348"/>
         <w:rPr>
-          <w:szCs w:val="24"/>
-        </w:rPr>
-      </w:pPr>
-    </w:p>
-    <w:p>
-      <w:pPr>
-        <w:pStyle w:val="TITRE"/>
-        <w:spacing w:line="360" w:lineRule="auto"/>
-        <w:rPr>
-          <w:b/>
-          <w:sz w:val="28"/>
-          <w:szCs w:val="28"/>
-        </w:rPr>
-      </w:pPr>
-      <w:r>
-        <w:rPr>
-          <w:b/>
-          <w:sz w:val="28"/>
-          <w:szCs w:val="28"/>
+          <w:rFonts w:ascii="Arial" w:hAnsi="Arial" w:cs="Arial"/>
+          <w:sz w:val="22"/>
+        </w:rPr>
+      </w:pPr>
+      <w:r>
+        <w:rPr>
+          <w:rFonts w:ascii="Arial" w:hAnsi="Arial" w:cs="Arial"/>
+          <w:sz w:val="22"/>
+        </w:rPr>
+        <w:t xml:space="preserve">La première étape à réaliser dans ce travail </w:t>
+      </w:r>
+      <w:r>
+        <w:rPr>
+          <w:rFonts w:ascii="Arial" w:hAnsi="Arial" w:cs="Arial"/>
+          <w:sz w:val="22"/>
+        </w:rPr>
+        <w:t>a</w:t>
+      </w:r>
+      <w:r>
+        <w:rPr>
+          <w:rFonts w:ascii="Arial" w:hAnsi="Arial" w:cs="Arial"/>
+          <w:sz w:val="22"/>
+        </w:rPr>
+        <w:t xml:space="preserve"> été de </w:t>
+      </w:r>
+      <w:r>
+        <w:rPr>
+          <w:rFonts w:ascii="Arial" w:hAnsi="Arial" w:cs="Arial"/>
+          <w:sz w:val="22"/>
+        </w:rPr>
+        <w:t xml:space="preserve">choisir les sources d’information, les collecter et les normaliser. Dans le paragraphe précédent, </w:t>
+      </w:r>
+      <w:r>
+        <w:rPr>
+          <w:rFonts w:ascii="Arial" w:hAnsi="Arial" w:cs="Arial"/>
+          <w:sz w:val="22"/>
+        </w:rPr>
+        <w:t xml:space="preserve">la politique, la santé, l’éducation, </w:t>
+      </w:r>
+      <w:r>
+        <w:rPr>
+          <w:rFonts w:ascii="Arial" w:hAnsi="Arial" w:cs="Arial"/>
+          <w:sz w:val="22"/>
         </w:rPr>
         <w:lastRenderedPageBreak/>
-        <w:t>Méthodologie expérimentale</w:t>
-      </w:r>
-    </w:p>
-    <w:p>
-      <w:pPr>
-        <w:spacing w:line="360" w:lineRule="auto"/>
-        <w:ind w:left="360" w:firstLine="348"/>
-        <w:rPr>
-          <w:rFonts w:ascii="Arial" w:hAnsi="Arial" w:cs="Arial"/>
-          <w:szCs w:val="24"/>
-        </w:rPr>
-      </w:pPr>
-      <w:r>
-        <w:rPr>
-          <w:rFonts w:ascii="Arial" w:hAnsi="Arial" w:cs="Arial"/>
-          <w:szCs w:val="24"/>
-        </w:rPr>
-        <w:t xml:space="preserve">La première étape à réaliser dans ce travail </w:t>
-      </w:r>
-      <w:r>
-        <w:rPr>
-          <w:rFonts w:ascii="Arial" w:hAnsi="Arial" w:cs="Arial"/>
-          <w:szCs w:val="24"/>
+        <w:t>l’environnement, l’économie et les chefs de parti</w:t>
+      </w:r>
+      <w:r>
+        <w:rPr>
+          <w:rFonts w:ascii="Arial" w:hAnsi="Arial" w:cs="Arial"/>
+          <w:sz w:val="22"/>
+        </w:rPr>
+        <w:t xml:space="preserve"> ont été sélectionné</w:t>
+      </w:r>
+      <w:r>
+        <w:rPr>
+          <w:rFonts w:ascii="Arial" w:hAnsi="Arial" w:cs="Arial"/>
+          <w:sz w:val="22"/>
+        </w:rPr>
+        <w:t>s</w:t>
+      </w:r>
+      <w:r>
+        <w:rPr>
+          <w:rFonts w:ascii="Arial" w:hAnsi="Arial" w:cs="Arial"/>
+          <w:sz w:val="22"/>
+        </w:rPr>
+        <w:t xml:space="preserve"> comme indicateur pour faire notre classification. Pour les évaluer, il est nécessaire de déterminer les mots clés qu’un individu intéressé par un de ces sujets utilise dans ces recherches internet. Pour réaliser cette tâche</w:t>
+      </w:r>
+      <w:r>
+        <w:rPr>
+          <w:rFonts w:ascii="Arial" w:hAnsi="Arial" w:cs="Arial"/>
+          <w:sz w:val="22"/>
+        </w:rPr>
+        <w:t>,</w:t>
+      </w:r>
+      <w:r>
+        <w:rPr>
+          <w:rFonts w:ascii="Arial" w:hAnsi="Arial" w:cs="Arial"/>
+          <w:sz w:val="22"/>
+        </w:rPr>
+        <w:t xml:space="preserve"> nous avons analys</w:t>
+      </w:r>
+      <w:r>
+        <w:rPr>
+          <w:rFonts w:ascii="Arial" w:hAnsi="Arial" w:cs="Arial"/>
+          <w:sz w:val="22"/>
+        </w:rPr>
+        <w:t>é</w:t>
+      </w:r>
+      <w:r>
+        <w:rPr>
+          <w:rFonts w:ascii="Arial" w:hAnsi="Arial" w:cs="Arial"/>
+          <w:sz w:val="22"/>
+        </w:rPr>
+        <w:t xml:space="preserve"> les termes les plus recherché</w:t>
+      </w:r>
+      <w:r>
+        <w:rPr>
+          <w:rFonts w:ascii="Arial" w:hAnsi="Arial" w:cs="Arial"/>
+          <w:sz w:val="22"/>
+        </w:rPr>
+        <w:t>s</w:t>
+      </w:r>
+      <w:r>
+        <w:rPr>
+          <w:rFonts w:ascii="Arial" w:hAnsi="Arial" w:cs="Arial"/>
+          <w:sz w:val="22"/>
+        </w:rPr>
+        <w:t xml:space="preserve"> sur </w:t>
+      </w:r>
+      <w:r>
+        <w:rPr>
+          <w:rFonts w:ascii="Arial" w:hAnsi="Arial" w:cs="Arial"/>
+          <w:sz w:val="22"/>
+        </w:rPr>
+        <w:t>G</w:t>
+      </w:r>
+      <w:r>
+        <w:rPr>
+          <w:rFonts w:ascii="Arial" w:hAnsi="Arial" w:cs="Arial"/>
+          <w:sz w:val="22"/>
+        </w:rPr>
+        <w:t xml:space="preserve">oogle et les avons </w:t>
+      </w:r>
+      <w:r>
+        <w:rPr>
+          <w:rFonts w:ascii="Arial" w:hAnsi="Arial" w:cs="Arial"/>
+          <w:sz w:val="22"/>
+        </w:rPr>
+        <w:t>inscrits dans une base de données. Nous avons par la suite conduit des essais sur ces termes et avons conserv</w:t>
+      </w:r>
+      <w:r>
+        <w:rPr>
+          <w:rFonts w:ascii="Arial" w:hAnsi="Arial" w:cs="Arial"/>
+          <w:sz w:val="22"/>
+        </w:rPr>
+        <w:t>é</w:t>
+      </w:r>
+      <w:r>
+        <w:rPr>
+          <w:rFonts w:ascii="Arial" w:hAnsi="Arial" w:cs="Arial"/>
+          <w:sz w:val="22"/>
+        </w:rPr>
+        <w:t xml:space="preserve"> les termes les plus prometteur</w:t>
+      </w:r>
+      <w:r>
+        <w:rPr>
+          <w:rFonts w:ascii="Arial" w:hAnsi="Arial" w:cs="Arial"/>
+          <w:sz w:val="22"/>
+        </w:rPr>
+        <w:t>s</w:t>
+      </w:r>
+      <w:r>
+        <w:rPr>
+          <w:rFonts w:ascii="Arial" w:hAnsi="Arial" w:cs="Arial"/>
+          <w:sz w:val="22"/>
+        </w:rPr>
+        <w:t xml:space="preserve"> pour chaque sujet. Initialement, l’objectif était de couvrir plus de six sujets sur Google Trend et utiliser plus de cinq mots clés par sujet cependant, les limites de l’api utilisé</w:t>
+      </w:r>
+      <w:r>
+        <w:rPr>
+          <w:rFonts w:ascii="Arial" w:hAnsi="Arial" w:cs="Arial"/>
+          <w:sz w:val="22"/>
+        </w:rPr>
+        <w:t>,</w:t>
+      </w:r>
+      <w:r>
+        <w:rPr>
+          <w:rFonts w:ascii="Arial" w:hAnsi="Arial" w:cs="Arial"/>
+          <w:sz w:val="22"/>
+        </w:rPr>
+        <w:t xml:space="preserve"> pour faire ces recherches</w:t>
+      </w:r>
+      <w:r>
+        <w:rPr>
+          <w:rFonts w:ascii="Arial" w:hAnsi="Arial" w:cs="Arial"/>
+          <w:sz w:val="22"/>
+        </w:rPr>
+        <w:t>,</w:t>
+      </w:r>
+      <w:r>
+        <w:rPr>
+          <w:rFonts w:ascii="Arial" w:hAnsi="Arial" w:cs="Arial"/>
+          <w:sz w:val="22"/>
+        </w:rPr>
+        <w:t xml:space="preserve"> nous </w:t>
+      </w:r>
+      <w:r>
+        <w:rPr>
+          <w:rFonts w:ascii="Arial" w:hAnsi="Arial" w:cs="Arial"/>
+          <w:sz w:val="22"/>
         </w:rPr>
         <w:t>a</w:t>
       </w:r>
       <w:r>
         <w:rPr>
           <w:rFonts w:ascii="Arial" w:hAnsi="Arial" w:cs="Arial"/>
-          <w:szCs w:val="24"/>
-        </w:rPr>
-        <w:t xml:space="preserve"> été de </w:t>
-      </w:r>
-      <w:r>
-        <w:rPr>
-          <w:rFonts w:ascii="Arial" w:hAnsi="Arial" w:cs="Arial"/>
-          <w:szCs w:val="24"/>
-        </w:rPr>
-        <w:t xml:space="preserve">choisir les sources d’information, les collecter et les normaliser. Dans le paragraphe précédent, </w:t>
-      </w:r>
-      <w:r>
-        <w:rPr>
-          <w:rFonts w:ascii="Arial" w:hAnsi="Arial" w:cs="Arial"/>
-          <w:szCs w:val="24"/>
-        </w:rPr>
-        <w:t>la politique, la santé, l’éducation, l’environnement, l’économie et les chefs de parti</w:t>
-      </w:r>
-      <w:r>
-        <w:rPr>
-          <w:rFonts w:ascii="Arial" w:hAnsi="Arial" w:cs="Arial"/>
-          <w:szCs w:val="24"/>
-        </w:rPr>
-        <w:t xml:space="preserve"> ont été sélectionné</w:t>
-      </w:r>
-      <w:r>
-        <w:rPr>
-          <w:rFonts w:ascii="Arial" w:hAnsi="Arial" w:cs="Arial"/>
-          <w:szCs w:val="24"/>
+          <w:sz w:val="22"/>
+        </w:rPr>
+        <w:t xml:space="preserve"> empêché de comparer plus de cinq termes à la fois et le nombre de requête</w:t>
+      </w:r>
+      <w:r>
+        <w:rPr>
+          <w:rFonts w:ascii="Arial" w:hAnsi="Arial" w:cs="Arial"/>
+          <w:sz w:val="22"/>
         </w:rPr>
         <w:t>s</w:t>
       </w:r>
       <w:r>
         <w:rPr>
           <w:rFonts w:ascii="Arial" w:hAnsi="Arial" w:cs="Arial"/>
-          <w:szCs w:val="24"/>
-        </w:rPr>
-        <w:t xml:space="preserve"> comme indicateur pour faire notre classification. Pour les évaluer, il est nécessaire de déterminer les mots clés qu’un individu intéressé par un de ces sujets utilise dans ces recherches internet. Pour réaliser cette tâche</w:t>
-      </w:r>
-      <w:r>
-        <w:rPr>
-          <w:rFonts w:ascii="Arial" w:hAnsi="Arial" w:cs="Arial"/>
-          <w:szCs w:val="24"/>
-        </w:rPr>
-        <w:t>,</w:t>
-      </w:r>
-      <w:r>
-        <w:rPr>
-          <w:rFonts w:ascii="Arial" w:hAnsi="Arial" w:cs="Arial"/>
-          <w:szCs w:val="24"/>
-        </w:rPr>
-        <w:t xml:space="preserve"> nous avons analys</w:t>
-      </w:r>
-      <w:r>
-        <w:rPr>
-          <w:rFonts w:ascii="Arial" w:hAnsi="Arial" w:cs="Arial"/>
-          <w:szCs w:val="24"/>
+          <w:sz w:val="22"/>
+        </w:rPr>
+        <w:t xml:space="preserve"> totale</w:t>
+      </w:r>
+      <w:r>
+        <w:rPr>
+          <w:rFonts w:ascii="Arial" w:hAnsi="Arial" w:cs="Arial"/>
+          <w:sz w:val="22"/>
+        </w:rPr>
+        <w:t>s</w:t>
+      </w:r>
+      <w:r>
+        <w:rPr>
+          <w:rFonts w:ascii="Arial" w:hAnsi="Arial" w:cs="Arial"/>
+          <w:sz w:val="22"/>
+        </w:rPr>
+        <w:t xml:space="preserve"> était aussi limité. </w:t>
+      </w:r>
+      <w:r>
+        <w:rPr>
+          <w:rFonts w:ascii="Arial" w:hAnsi="Arial" w:cs="Arial"/>
+          <w:sz w:val="22"/>
+        </w:rPr>
+        <w:t>Pour donner suite à</w:t>
+      </w:r>
+      <w:r>
+        <w:rPr>
+          <w:rFonts w:ascii="Arial" w:hAnsi="Arial" w:cs="Arial"/>
+          <w:sz w:val="22"/>
+        </w:rPr>
+        <w:t xml:space="preserve"> la collecte complète de donné</w:t>
+      </w:r>
+      <w:r>
+        <w:rPr>
+          <w:rFonts w:ascii="Arial" w:hAnsi="Arial" w:cs="Arial"/>
+          <w:sz w:val="22"/>
+        </w:rPr>
+        <w:t>es,</w:t>
+      </w:r>
+      <w:r>
+        <w:rPr>
+          <w:rFonts w:ascii="Arial" w:hAnsi="Arial" w:cs="Arial"/>
+          <w:sz w:val="22"/>
+        </w:rPr>
+        <w:t xml:space="preserve"> l’équipe a trac</w:t>
+      </w:r>
+      <w:r>
+        <w:rPr>
+          <w:rFonts w:ascii="Arial" w:hAnsi="Arial" w:cs="Arial"/>
+          <w:sz w:val="22"/>
         </w:rPr>
         <w:t>é</w:t>
       </w:r>
       <w:r>
         <w:rPr>
           <w:rFonts w:ascii="Arial" w:hAnsi="Arial" w:cs="Arial"/>
-          <w:szCs w:val="24"/>
-        </w:rPr>
-        <w:t xml:space="preserve"> les termes les plus recherché</w:t>
-      </w:r>
-      <w:r>
-        <w:rPr>
-          <w:rFonts w:ascii="Arial" w:hAnsi="Arial" w:cs="Arial"/>
-          <w:szCs w:val="24"/>
+          <w:sz w:val="22"/>
+        </w:rPr>
+        <w:t xml:space="preserve"> les résultats des élection</w:t>
+      </w:r>
+      <w:r>
+        <w:rPr>
+          <w:rFonts w:ascii="Arial" w:hAnsi="Arial" w:cs="Arial"/>
+          <w:sz w:val="22"/>
         </w:rPr>
         <w:t>s</w:t>
       </w:r>
       <w:r>
         <w:rPr>
           <w:rFonts w:ascii="Arial" w:hAnsi="Arial" w:cs="Arial"/>
-          <w:szCs w:val="24"/>
-        </w:rPr>
-        <w:t xml:space="preserve"> sur </w:t>
-      </w:r>
-      <w:r>
-        <w:rPr>
-          <w:rFonts w:ascii="Arial" w:hAnsi="Arial" w:cs="Arial"/>
-          <w:szCs w:val="24"/>
-        </w:rPr>
-        <w:t>G</w:t>
-      </w:r>
-      <w:r>
-        <w:rPr>
-          <w:rFonts w:ascii="Arial" w:hAnsi="Arial" w:cs="Arial"/>
-          <w:szCs w:val="24"/>
-        </w:rPr>
-        <w:t xml:space="preserve">oogle et les avons </w:t>
-      </w:r>
-      <w:r>
-        <w:rPr>
-          <w:rFonts w:ascii="Arial" w:hAnsi="Arial" w:cs="Arial"/>
-          <w:szCs w:val="24"/>
-        </w:rPr>
-        <w:t>inscrits dans une base de données. Nous avons par la suite conduit des essais sur ces termes et avons conserv</w:t>
-      </w:r>
-      <w:r>
-        <w:rPr>
-          <w:rFonts w:ascii="Arial" w:hAnsi="Arial" w:cs="Arial"/>
-          <w:szCs w:val="24"/>
-        </w:rPr>
-        <w:t>é</w:t>
-      </w:r>
-      <w:r>
-        <w:rPr>
-          <w:rFonts w:ascii="Arial" w:hAnsi="Arial" w:cs="Arial"/>
-          <w:szCs w:val="24"/>
-        </w:rPr>
-        <w:t xml:space="preserve"> les termes les plus prometteur</w:t>
-      </w:r>
-      <w:r>
-        <w:rPr>
-          <w:rFonts w:ascii="Arial" w:hAnsi="Arial" w:cs="Arial"/>
-          <w:szCs w:val="24"/>
-        </w:rPr>
-        <w:t>s</w:t>
-      </w:r>
-      <w:r>
-        <w:rPr>
-          <w:rFonts w:ascii="Arial" w:hAnsi="Arial" w:cs="Arial"/>
-          <w:szCs w:val="24"/>
-        </w:rPr>
-        <w:t xml:space="preserve"> pour chaque sujet. Initialement, l’objectif était de couvrir plus de six sujets sur Google Trend et utiliser plus de cinq mots clés par sujet cependant, les limites de l’api utilisé</w:t>
-      </w:r>
-      <w:r>
-        <w:rPr>
-          <w:rFonts w:ascii="Arial" w:hAnsi="Arial" w:cs="Arial"/>
-          <w:szCs w:val="24"/>
-        </w:rPr>
-        <w:t>,</w:t>
-      </w:r>
-      <w:r>
-        <w:rPr>
-          <w:rFonts w:ascii="Arial" w:hAnsi="Arial" w:cs="Arial"/>
-          <w:szCs w:val="24"/>
-        </w:rPr>
-        <w:t xml:space="preserve"> pour faire ces recherches</w:t>
-      </w:r>
-      <w:r>
-        <w:rPr>
-          <w:rFonts w:ascii="Arial" w:hAnsi="Arial" w:cs="Arial"/>
-          <w:szCs w:val="24"/>
-        </w:rPr>
-        <w:t>,</w:t>
-      </w:r>
-      <w:r>
-        <w:rPr>
-          <w:rFonts w:ascii="Arial" w:hAnsi="Arial" w:cs="Arial"/>
-          <w:szCs w:val="24"/>
-        </w:rPr>
-        <w:t xml:space="preserve"> nous </w:t>
-      </w:r>
-      <w:r>
-        <w:rPr>
-          <w:rFonts w:ascii="Arial" w:hAnsi="Arial" w:cs="Arial"/>
-          <w:szCs w:val="24"/>
-        </w:rPr>
-        <w:t>a</w:t>
-      </w:r>
-      <w:r>
-        <w:rPr>
-          <w:rFonts w:ascii="Arial" w:hAnsi="Arial" w:cs="Arial"/>
-          <w:szCs w:val="24"/>
-        </w:rPr>
-        <w:t xml:space="preserve"> empêché de comparer plus de cinq termes à la fois et le nombre de requête</w:t>
-      </w:r>
-      <w:r>
-        <w:rPr>
-          <w:rFonts w:ascii="Arial" w:hAnsi="Arial" w:cs="Arial"/>
-          <w:szCs w:val="24"/>
-        </w:rPr>
-        <w:t>s</w:t>
-      </w:r>
-      <w:r>
-        <w:rPr>
-          <w:rFonts w:ascii="Arial" w:hAnsi="Arial" w:cs="Arial"/>
-          <w:szCs w:val="24"/>
-        </w:rPr>
-        <w:t xml:space="preserve"> totale</w:t>
-      </w:r>
-      <w:r>
-        <w:rPr>
-          <w:rFonts w:ascii="Arial" w:hAnsi="Arial" w:cs="Arial"/>
-          <w:szCs w:val="24"/>
-        </w:rPr>
-        <w:t>s</w:t>
-      </w:r>
-      <w:r>
-        <w:rPr>
-          <w:rFonts w:ascii="Arial" w:hAnsi="Arial" w:cs="Arial"/>
-          <w:szCs w:val="24"/>
-        </w:rPr>
-        <w:t xml:space="preserve"> était aussi limité. </w:t>
-      </w:r>
-      <w:r>
-        <w:rPr>
-          <w:rFonts w:ascii="Arial" w:hAnsi="Arial" w:cs="Arial"/>
-          <w:szCs w:val="24"/>
-        </w:rPr>
-        <w:t>Pour donner suite à</w:t>
-      </w:r>
-      <w:r>
-        <w:rPr>
-          <w:rFonts w:ascii="Arial" w:hAnsi="Arial" w:cs="Arial"/>
-          <w:szCs w:val="24"/>
-        </w:rPr>
-        <w:t xml:space="preserve"> la collecte complète de donné</w:t>
-      </w:r>
-      <w:r>
-        <w:rPr>
-          <w:rFonts w:ascii="Arial" w:hAnsi="Arial" w:cs="Arial"/>
-          <w:szCs w:val="24"/>
-        </w:rPr>
-        <w:t>es,</w:t>
-      </w:r>
-      <w:r>
-        <w:rPr>
-          <w:rFonts w:ascii="Arial" w:hAnsi="Arial" w:cs="Arial"/>
-          <w:szCs w:val="24"/>
-        </w:rPr>
-        <w:t xml:space="preserve"> l’équipe a trac</w:t>
-      </w:r>
-      <w:r>
-        <w:rPr>
-          <w:rFonts w:ascii="Arial" w:hAnsi="Arial" w:cs="Arial"/>
-          <w:szCs w:val="24"/>
-        </w:rPr>
-        <w:t>é</w:t>
-      </w:r>
-      <w:r>
-        <w:rPr>
-          <w:rFonts w:ascii="Arial" w:hAnsi="Arial" w:cs="Arial"/>
-          <w:szCs w:val="24"/>
-        </w:rPr>
-        <w:t xml:space="preserve"> les résultats des élection</w:t>
-      </w:r>
-      <w:r>
-        <w:rPr>
-          <w:rFonts w:ascii="Arial" w:hAnsi="Arial" w:cs="Arial"/>
-          <w:szCs w:val="24"/>
-        </w:rPr>
-        <w:t>s</w:t>
-      </w:r>
-      <w:r>
-        <w:rPr>
-          <w:rFonts w:ascii="Arial" w:hAnsi="Arial" w:cs="Arial"/>
-          <w:szCs w:val="24"/>
+          <w:sz w:val="22"/>
         </w:rPr>
         <w:t xml:space="preserve"> selon </w:t>
       </w:r>
       <w:r>
         <w:rPr>
           <w:rFonts w:ascii="Arial" w:hAnsi="Arial" w:cs="Arial"/>
-          <w:szCs w:val="24"/>
+          <w:sz w:val="22"/>
         </w:rPr>
         <w:t>toutes les combinaisons possibles</w:t>
       </w:r>
       <w:r>
         <w:rPr>
           <w:rFonts w:ascii="Arial" w:hAnsi="Arial" w:cs="Arial"/>
-          <w:szCs w:val="24"/>
+          <w:sz w:val="22"/>
         </w:rPr>
         <w:t xml:space="preserve"> d</w:t>
       </w:r>
       <w:r>
         <w:rPr>
           <w:rFonts w:ascii="Arial" w:hAnsi="Arial" w:cs="Arial"/>
-          <w:szCs w:val="24"/>
+          <w:sz w:val="22"/>
         </w:rPr>
         <w:t>es paramètres dans la figure suivante.</w:t>
       </w:r>
@@ -1923,14 +2009,14 @@
         <w:jc w:val="center"/>
         <w:rPr>
           <w:rFonts w:ascii="Arial" w:hAnsi="Arial" w:cs="Arial"/>
-          <w:szCs w:val="24"/>
+          <w:sz w:val="22"/>
         </w:rPr>
       </w:pPr>
       <w:r>
         <w:rPr>
           <w:rFonts w:ascii="Arial" w:hAnsi="Arial" w:cs="Arial"/>
           <w:noProof/>
-          <w:szCs w:val="24"/>
+          <w:sz w:val="22"/>
         </w:rPr>
         <w:drawing>
           <wp:inline distT="0" distB="0" distL="0" distR="0">
@@ -1995,14 +2081,14 @@
         <w:rPr>
           <w:rFonts w:ascii="Arial" w:hAnsi="Arial" w:cs="Arial"/>
           <w:color w:val="2E3338"/>
-          <w:szCs w:val="24"/>
+          <w:sz w:val="22"/>
           <w:shd w:val="clear" w:color="auto" w:fill="FFFFFF"/>
         </w:rPr>
       </w:pPr>
       <w:r>
         <w:rPr>
           <w:rFonts w:ascii="Arial" w:hAnsi="Arial" w:cs="Arial"/>
-          <w:szCs w:val="24"/>
+          <w:sz w:val="22"/>
         </w:rPr>
         <w:t>Légende :</w:t>
       </w:r>
@@ -2010,7 +2096,7 @@
         <w:rPr>
           <w:rFonts w:ascii="Arial" w:hAnsi="Arial" w:cs="Arial"/>
           <w:color w:val="2E3338"/>
-          <w:szCs w:val="24"/>
+          <w:sz w:val="22"/>
           <w:shd w:val="clear" w:color="auto" w:fill="FFFFFF"/>
         </w:rPr>
         <w:t xml:space="preserve"> N</w:t>
@@ -2019,7 +2105,7 @@
         <w:rPr>
           <w:rFonts w:ascii="Arial" w:hAnsi="Arial" w:cs="Arial"/>
           <w:color w:val="2E3338"/>
-          <w:szCs w:val="24"/>
+          <w:sz w:val="22"/>
           <w:shd w:val="clear" w:color="auto" w:fill="FFFFFF"/>
         </w:rPr>
         <w:t>oir</w:t>
@@ -2028,7 +2114,7 @@
         <w:rPr>
           <w:rFonts w:ascii="Arial" w:hAnsi="Arial" w:cs="Arial"/>
           <w:color w:val="2E3338"/>
-          <w:szCs w:val="24"/>
+          <w:sz w:val="22"/>
           <w:shd w:val="clear" w:color="auto" w:fill="FFFFFF"/>
         </w:rPr>
         <w:t xml:space="preserve"> : </w:t>
@@ -2037,7 +2123,7 @@
         <w:rPr>
           <w:rFonts w:ascii="Arial" w:hAnsi="Arial" w:cs="Arial"/>
           <w:color w:val="2E3338"/>
-          <w:szCs w:val="24"/>
+          <w:sz w:val="22"/>
           <w:shd w:val="clear" w:color="auto" w:fill="FFFFFF"/>
         </w:rPr>
         <w:t>Libéral, Rouge</w:t>
@@ -2046,7 +2132,7 @@
         <w:rPr>
           <w:rFonts w:ascii="Arial" w:hAnsi="Arial" w:cs="Arial"/>
           <w:color w:val="2E3338"/>
-          <w:szCs w:val="24"/>
+          <w:sz w:val="22"/>
           <w:shd w:val="clear" w:color="auto" w:fill="FFFFFF"/>
         </w:rPr>
         <w:t> :</w:t>
@@ -2055,7 +2141,7 @@
         <w:rPr>
           <w:rFonts w:ascii="Arial" w:hAnsi="Arial" w:cs="Arial"/>
           <w:color w:val="2E3338"/>
-          <w:szCs w:val="24"/>
+          <w:sz w:val="22"/>
           <w:shd w:val="clear" w:color="auto" w:fill="FFFFFF"/>
         </w:rPr>
         <w:t xml:space="preserve"> Conservateur, Bleu</w:t>
@@ -2064,7 +2150,7 @@
         <w:rPr>
           <w:rFonts w:ascii="Arial" w:hAnsi="Arial" w:cs="Arial"/>
           <w:color w:val="2E3338"/>
-          <w:szCs w:val="24"/>
+          <w:sz w:val="22"/>
           <w:shd w:val="clear" w:color="auto" w:fill="FFFFFF"/>
         </w:rPr>
         <w:t> :</w:t>
@@ -2073,7 +2159,7 @@
         <w:rPr>
           <w:rFonts w:ascii="Arial" w:hAnsi="Arial" w:cs="Arial"/>
           <w:color w:val="2E3338"/>
-          <w:szCs w:val="24"/>
+          <w:sz w:val="22"/>
           <w:shd w:val="clear" w:color="auto" w:fill="FFFFFF"/>
         </w:rPr>
         <w:t xml:space="preserve"> </w:t>
@@ -2082,7 +2168,7 @@
         <w:rPr>
           <w:rFonts w:ascii="Arial" w:hAnsi="Arial" w:cs="Arial"/>
           <w:color w:val="2E3338"/>
-          <w:szCs w:val="24"/>
+          <w:sz w:val="22"/>
           <w:shd w:val="clear" w:color="auto" w:fill="FFFFFF"/>
         </w:rPr>
         <w:t>N</w:t>
@@ -2091,7 +2177,7 @@
         <w:rPr>
           <w:rFonts w:ascii="Arial" w:hAnsi="Arial" w:cs="Arial"/>
           <w:color w:val="2E3338"/>
-          <w:szCs w:val="24"/>
+          <w:sz w:val="22"/>
           <w:shd w:val="clear" w:color="auto" w:fill="FFFFFF"/>
         </w:rPr>
         <w:t>PD </w:t>
@@ -2100,7 +2186,7 @@
         <w:rPr>
           <w:rFonts w:ascii="Arial" w:hAnsi="Arial" w:cs="Arial"/>
           <w:color w:val="2E3338"/>
-          <w:szCs w:val="24"/>
+          <w:sz w:val="22"/>
           <w:shd w:val="clear" w:color="auto" w:fill="FFFFFF"/>
         </w:rPr>
         <w:t>: vert</w:t>
@@ -2109,7 +2195,7 @@
         <w:rPr>
           <w:rFonts w:ascii="Arial" w:hAnsi="Arial" w:cs="Arial"/>
           <w:color w:val="2E3338"/>
-          <w:szCs w:val="24"/>
+          <w:sz w:val="22"/>
           <w:shd w:val="clear" w:color="auto" w:fill="FFFFFF"/>
         </w:rPr>
         <w:t> </w:t>
@@ -2118,7 +2204,7 @@
         <w:rPr>
           <w:rFonts w:ascii="Arial" w:hAnsi="Arial" w:cs="Arial"/>
           <w:color w:val="2E3338"/>
-          <w:szCs w:val="24"/>
+          <w:sz w:val="22"/>
           <w:shd w:val="clear" w:color="auto" w:fill="FFFFFF"/>
         </w:rPr>
         <w:t>:</w:t>
@@ -2127,7 +2213,7 @@
         <w:rPr>
           <w:rFonts w:ascii="Arial" w:hAnsi="Arial" w:cs="Arial"/>
           <w:color w:val="2E3338"/>
-          <w:szCs w:val="24"/>
+          <w:sz w:val="22"/>
           <w:shd w:val="clear" w:color="auto" w:fill="FFFFFF"/>
         </w:rPr>
         <w:t xml:space="preserve"> Bloc</w:t>
@@ -2136,7 +2222,7 @@
         <w:rPr>
           <w:rFonts w:ascii="Arial" w:hAnsi="Arial" w:cs="Arial"/>
           <w:color w:val="2E3338"/>
-          <w:szCs w:val="24"/>
+          <w:sz w:val="22"/>
           <w:shd w:val="clear" w:color="auto" w:fill="FFFFFF"/>
         </w:rPr>
         <w:t xml:space="preserve"> Québécois</w:t>
@@ -2155,7 +2241,7 @@
         <w:rPr>
           <w:rFonts w:ascii="Arial" w:hAnsi="Arial" w:cs="Arial"/>
           <w:color w:val="2E3338"/>
-          <w:szCs w:val="24"/>
+          <w:sz w:val="22"/>
           <w:shd w:val="clear" w:color="auto" w:fill="FFFFFF"/>
         </w:rPr>
       </w:pPr>
@@ -2166,121 +2252,218 @@
         <w:ind w:left="360"/>
         <w:rPr>
           <w:rFonts w:ascii="Arial" w:hAnsi="Arial" w:cs="Arial"/>
-          <w:szCs w:val="24"/>
-        </w:rPr>
-      </w:pPr>
-      <w:r>
-        <w:rPr>
-          <w:rFonts w:ascii="Arial" w:hAnsi="Arial" w:cs="Arial"/>
-          <w:szCs w:val="24"/>
-        </w:rPr>
-        <w:lastRenderedPageBreak/>
+          <w:sz w:val="22"/>
+        </w:rPr>
+      </w:pPr>
+      <w:r>
+        <w:rPr>
+          <w:rFonts w:ascii="Arial" w:hAnsi="Arial" w:cs="Arial"/>
+          <w:sz w:val="22"/>
+        </w:rPr>
         <w:tab/>
-        <w:t xml:space="preserve">La figure montre l’importance de normaliser les données certaines ont </w:t>
-      </w:r>
-      <w:r>
-        <w:rPr>
-          <w:rFonts w:ascii="Arial" w:hAnsi="Arial" w:cs="Arial"/>
-          <w:szCs w:val="24"/>
+        <w:t xml:space="preserve">La figure </w:t>
+      </w:r>
+      <w:r>
+        <w:rPr>
+          <w:rFonts w:ascii="Arial" w:hAnsi="Arial" w:cs="Arial"/>
+          <w:sz w:val="22"/>
+        </w:rPr>
+        <w:t>illustre</w:t>
+      </w:r>
+      <w:r>
+        <w:rPr>
+          <w:rFonts w:ascii="Arial" w:hAnsi="Arial" w:cs="Arial"/>
+          <w:sz w:val="22"/>
+        </w:rPr>
+        <w:t xml:space="preserve"> l’importance de normaliser les données certaines ont</w:t>
+      </w:r>
+      <w:r>
+        <w:rPr>
+          <w:rFonts w:ascii="Arial" w:hAnsi="Arial" w:cs="Arial"/>
+          <w:sz w:val="22"/>
+        </w:rPr>
+        <w:t xml:space="preserve"> une</w:t>
+      </w:r>
+      <w:r>
+        <w:rPr>
+          <w:rFonts w:ascii="Arial" w:hAnsi="Arial" w:cs="Arial"/>
+          <w:sz w:val="22"/>
+        </w:rPr>
+        <w:t xml:space="preserve"> </w:t>
+      </w:r>
+      <w:r>
+        <w:rPr>
+          <w:rFonts w:ascii="Arial" w:hAnsi="Arial" w:cs="Arial"/>
+          <w:sz w:val="22"/>
         </w:rPr>
         <w:t>variance élevée</w:t>
       </w:r>
       <w:r>
         <w:rPr>
           <w:rFonts w:ascii="Arial" w:hAnsi="Arial" w:cs="Arial"/>
-          <w:szCs w:val="24"/>
+          <w:sz w:val="22"/>
         </w:rPr>
         <w:t xml:space="preserve"> et sans la normalisation cela peut conduire à des biais dans l’entrainement particulièrement considérant que la méthode K</w:t>
       </w:r>
       <w:r>
         <w:rPr>
           <w:rFonts w:ascii="Arial" w:hAnsi="Arial" w:cs="Arial"/>
-          <w:szCs w:val="24"/>
+          <w:sz w:val="22"/>
         </w:rPr>
         <w:t>NN</w:t>
       </w:r>
       <w:r>
         <w:rPr>
           <w:rFonts w:ascii="Arial" w:hAnsi="Arial" w:cs="Arial"/>
-          <w:szCs w:val="24"/>
+          <w:sz w:val="22"/>
         </w:rPr>
         <w:t xml:space="preserve"> et S</w:t>
       </w:r>
       <w:r>
         <w:rPr>
           <w:rFonts w:ascii="Arial" w:hAnsi="Arial" w:cs="Arial"/>
-          <w:szCs w:val="24"/>
+          <w:sz w:val="22"/>
         </w:rPr>
         <w:t>VM</w:t>
       </w:r>
       <w:r>
         <w:rPr>
           <w:rFonts w:ascii="Arial" w:hAnsi="Arial" w:cs="Arial"/>
-          <w:szCs w:val="24"/>
+          <w:sz w:val="22"/>
         </w:rPr>
         <w:t xml:space="preserve"> sont basé</w:t>
       </w:r>
       <w:r>
         <w:rPr>
           <w:rFonts w:ascii="Arial" w:hAnsi="Arial" w:cs="Arial"/>
-          <w:szCs w:val="24"/>
+          <w:sz w:val="22"/>
         </w:rPr>
         <w:t>s</w:t>
       </w:r>
       <w:r>
         <w:rPr>
           <w:rFonts w:ascii="Arial" w:hAnsi="Arial" w:cs="Arial"/>
-          <w:szCs w:val="24"/>
+          <w:sz w:val="22"/>
         </w:rPr>
         <w:t xml:space="preserve"> sur la distance. </w:t>
       </w:r>
       <w:r>
         <w:rPr>
           <w:rFonts w:ascii="Arial" w:hAnsi="Arial" w:cs="Arial"/>
-          <w:szCs w:val="24"/>
-        </w:rPr>
-        <w:t>Pour effectuer la classification la méthode KNN est entrainé</w:t>
-      </w:r>
-      <w:r>
-        <w:rPr>
-          <w:rFonts w:ascii="Arial" w:hAnsi="Arial" w:cs="Arial"/>
-          <w:szCs w:val="24"/>
+          <w:sz w:val="22"/>
+        </w:rPr>
+        <w:t>Pour effectuer la classification l</w:t>
+      </w:r>
+      <w:r>
+        <w:rPr>
+          <w:rFonts w:ascii="Arial" w:hAnsi="Arial" w:cs="Arial"/>
+          <w:sz w:val="22"/>
+        </w:rPr>
+        <w:t xml:space="preserve">es deux méthodes sont </w:t>
+      </w:r>
+      <w:r>
+        <w:rPr>
+          <w:rFonts w:ascii="Arial" w:hAnsi="Arial" w:cs="Arial"/>
+          <w:sz w:val="22"/>
+        </w:rPr>
+        <w:t>entrainé</w:t>
+      </w:r>
+      <w:r>
+        <w:rPr>
+          <w:rFonts w:ascii="Arial" w:hAnsi="Arial" w:cs="Arial"/>
+          <w:sz w:val="22"/>
         </w:rPr>
         <w:t>e</w:t>
       </w:r>
       <w:r>
         <w:rPr>
           <w:rFonts w:ascii="Arial" w:hAnsi="Arial" w:cs="Arial"/>
-          <w:szCs w:val="24"/>
+          <w:sz w:val="22"/>
+        </w:rPr>
+        <w:t>s</w:t>
+      </w:r>
+      <w:r>
+        <w:rPr>
+          <w:rFonts w:ascii="Arial" w:hAnsi="Arial" w:cs="Arial"/>
+          <w:sz w:val="22"/>
         </w:rPr>
         <w:t xml:space="preserve"> sur les données</w:t>
       </w:r>
       <w:r>
         <w:rPr>
           <w:rFonts w:ascii="Arial" w:hAnsi="Arial" w:cs="Arial"/>
-          <w:szCs w:val="24"/>
+          <w:sz w:val="22"/>
         </w:rPr>
         <w:t xml:space="preserve"> séparé</w:t>
       </w:r>
       <w:r>
         <w:rPr>
           <w:rFonts w:ascii="Arial" w:hAnsi="Arial" w:cs="Arial"/>
-          <w:szCs w:val="24"/>
+          <w:sz w:val="22"/>
         </w:rPr>
         <w:t>es</w:t>
       </w:r>
       <w:r>
         <w:rPr>
           <w:rFonts w:ascii="Arial" w:hAnsi="Arial" w:cs="Arial"/>
-          <w:szCs w:val="24"/>
-        </w:rPr>
-        <w:t xml:space="preserve"> en deux soit les données en entrainement et les données de test en raison du peu de données pour l’entrainement on utilise </w:t>
+          <w:sz w:val="22"/>
+        </w:rPr>
+        <w:t xml:space="preserve"> en données </w:t>
+      </w:r>
+      <w:r>
+        <w:rPr>
+          <w:rFonts w:ascii="Arial" w:hAnsi="Arial" w:cs="Arial"/>
+          <w:sz w:val="22"/>
+        </w:rPr>
+        <w:t>d’</w:t>
+      </w:r>
+      <w:r>
+        <w:rPr>
+          <w:rFonts w:ascii="Arial" w:hAnsi="Arial" w:cs="Arial"/>
+          <w:sz w:val="22"/>
+        </w:rPr>
+        <w:t xml:space="preserve">entrainement et </w:t>
+      </w:r>
+      <w:r>
+        <w:rPr>
+          <w:rFonts w:ascii="Arial" w:hAnsi="Arial" w:cs="Arial"/>
+          <w:sz w:val="22"/>
+        </w:rPr>
+        <w:t>en</w:t>
+      </w:r>
+      <w:r>
+        <w:rPr>
+          <w:rFonts w:ascii="Arial" w:hAnsi="Arial" w:cs="Arial"/>
+          <w:sz w:val="22"/>
+        </w:rPr>
+        <w:t xml:space="preserve"> données de test en raison du peu de </w:t>
+      </w:r>
+      <w:r>
+        <w:rPr>
+          <w:rFonts w:ascii="Arial" w:hAnsi="Arial" w:cs="Arial"/>
+          <w:sz w:val="22"/>
+        </w:rPr>
+        <w:t xml:space="preserve">données </w:t>
+      </w:r>
+      <w:r>
+        <w:rPr>
+          <w:rFonts w:ascii="Arial" w:hAnsi="Arial" w:cs="Arial"/>
+          <w:sz w:val="22"/>
+        </w:rPr>
+        <w:t xml:space="preserve">disponibles </w:t>
+      </w:r>
+      <w:r>
+        <w:rPr>
+          <w:rFonts w:ascii="Arial" w:hAnsi="Arial" w:cs="Arial"/>
+          <w:sz w:val="22"/>
+        </w:rPr>
+        <w:t xml:space="preserve">on utilise </w:t>
       </w:r>
       <w:proofErr w:type="spellStart"/>
       <w:r>
         <w:rPr>
           <w:rFonts w:ascii="Arial" w:hAnsi="Arial" w:cs="Arial"/>
-          <w:szCs w:val="24"/>
+          <w:sz w:val="22"/>
         </w:rPr>
         <w:t>KFold</w:t>
       </w:r>
@@ -2288,15 +2471,29 @@
       <w:r>
         <w:rPr>
           <w:rFonts w:ascii="Arial" w:hAnsi="Arial" w:cs="Arial"/>
-          <w:szCs w:val="24"/>
-        </w:rPr>
-        <w:t xml:space="preserve"> implanter la validation </w:t>
+          <w:sz w:val="22"/>
+        </w:rPr>
+        <w:t xml:space="preserve"> </w:t>
+      </w:r>
+      <w:r>
+        <w:rPr>
+          <w:rFonts w:ascii="Arial" w:hAnsi="Arial" w:cs="Arial"/>
+          <w:sz w:val="22"/>
+        </w:rPr>
+        <w:t>pour utiliser la stratégie</w:t>
+      </w:r>
+      <w:r>
+        <w:rPr>
+          <w:rFonts w:ascii="Arial" w:hAnsi="Arial" w:cs="Arial"/>
+          <w:sz w:val="22"/>
+        </w:rPr>
+        <w:t xml:space="preserve"> </w:t>
       </w:r>
       <w:proofErr w:type="spellStart"/>
       <w:r>
         <w:rPr>
           <w:rFonts w:ascii="Arial" w:hAnsi="Arial" w:cs="Arial"/>
-          <w:szCs w:val="24"/>
+          <w:sz w:val="22"/>
         </w:rPr>
         <w:t>Leave</w:t>
       </w:r>
@@ -2304,43 +2501,98 @@
       <w:r>
         <w:rPr>
           <w:rFonts w:ascii="Arial" w:hAnsi="Arial" w:cs="Arial"/>
-          <w:szCs w:val="24"/>
-        </w:rPr>
-        <w:t xml:space="preserve"> one out de notre modèle. </w:t>
-      </w:r>
+          <w:sz w:val="22"/>
+        </w:rPr>
+        <w:t xml:space="preserve"> one out d</w:t>
+      </w:r>
+      <w:r>
+        <w:rPr>
+          <w:rFonts w:ascii="Arial" w:hAnsi="Arial" w:cs="Arial"/>
+          <w:sz w:val="22"/>
+        </w:rPr>
+        <w:t>ans</w:t>
+      </w:r>
+      <w:r>
+        <w:rPr>
+          <w:rFonts w:ascii="Arial" w:hAnsi="Arial" w:cs="Arial"/>
+          <w:sz w:val="22"/>
+        </w:rPr>
+        <w:t xml:space="preserve"> notre modèle. </w:t>
+      </w:r>
+    </w:p>
+    <w:p>
+      <w:pPr>
+        <w:spacing w:line="360" w:lineRule="auto"/>
+        <w:ind w:left="360"/>
+        <w:rPr>
+          <w:rFonts w:ascii="Arial" w:hAnsi="Arial" w:cs="Arial"/>
+          <w:sz w:val="22"/>
+        </w:rPr>
+      </w:pPr>
+      <w:bookmarkStart w:id="0" w:name="_GoBack"/>
+      <w:bookmarkEnd w:id="0"/>
+    </w:p>
+    <w:p>
+      <w:pPr>
+        <w:spacing w:line="360" w:lineRule="auto"/>
+        <w:ind w:left="360"/>
+        <w:rPr>
+          <w:rFonts w:ascii="Arial" w:hAnsi="Arial" w:cs="Arial"/>
+          <w:sz w:val="22"/>
+        </w:rPr>
+      </w:pPr>
     </w:p>
     <w:p>
       <w:pPr>
         <w:pStyle w:val="TITRE"/>
         <w:spacing w:line="360" w:lineRule="auto"/>
         <w:rPr>
-          <w:sz w:val="28"/>
-          <w:szCs w:val="28"/>
-        </w:rPr>
-      </w:pPr>
-      <w:r>
-        <w:rPr>
+          <w:rFonts w:ascii="Arial" w:hAnsi="Arial" w:cs="Arial"/>
+          <w:sz w:val="22"/>
+        </w:rPr>
+      </w:pPr>
+      <w:r>
+        <w:rPr>
+          <w:rFonts w:ascii="Arial" w:hAnsi="Arial" w:cs="Arial"/>
           <w:b/>
-          <w:sz w:val="28"/>
-          <w:szCs w:val="28"/>
-        </w:rPr>
+          <w:sz w:val="22"/>
+        </w:rPr>
+        <w:lastRenderedPageBreak/>
         <w:t>Résultats expérimentaux</w:t>
       </w:r>
     </w:p>
     <w:p>
-      <w:r>
+      <w:pPr>
+        <w:rPr>
+          <w:rFonts w:ascii="Arial" w:hAnsi="Arial" w:cs="Arial"/>
+          <w:sz w:val="22"/>
+        </w:rPr>
+      </w:pPr>
+      <w:r>
+        <w:rPr>
+          <w:rFonts w:ascii="Arial" w:hAnsi="Arial" w:cs="Arial"/>
+          <w:sz w:val="22"/>
+        </w:rPr>
         <w:t>SVM linéaire :</w:t>
       </w:r>
     </w:p>
     <w:p>
       <w:pPr>
         <w:jc w:val="center"/>
-      </w:pPr>
-      <w:r>
+        <w:rPr>
+          <w:rFonts w:ascii="Arial" w:hAnsi="Arial" w:cs="Arial"/>
+          <w:sz w:val="22"/>
+        </w:rPr>
+      </w:pPr>
+      <w:r>
+        <w:rPr>
+          <w:rFonts w:ascii="Arial" w:hAnsi="Arial" w:cs="Arial"/>
+          <w:sz w:val="22"/>
+        </w:rPr>
         <w:drawing>
           <wp:inline distT="0" distB="0" distL="0" distR="0" wp14:anchorId="58C2EE63" wp14:editId="5F9D4840">
-            <wp:extent cx="4010025" cy="2645910"/>
-            <wp:effectExtent l="0" t="0" r="0" b="2540"/>
+            <wp:extent cx="3652224" cy="2409825"/>
+            <wp:effectExtent l="0" t="0" r="5715" b="0"/>
             <wp:docPr id="1" name="Image 1"/>
             <wp:cNvGraphicFramePr>
               <a:graphicFrameLocks xmlns:a="http://schemas.openxmlformats.org/drawingml/2006/main" noChangeAspect="1"/>
@@ -2361,7 +2613,7 @@
                   <pic:spPr>
                     <a:xfrm>
                       <a:off x="0" y="0"/>
-                      <a:ext cx="4079805" cy="2691953"/>
+                      <a:ext cx="3724012" cy="2457192"/>
                     </a:xfrm>
                     <a:prstGeom prst="rect">
                       <a:avLst/>
@@ -2375,18 +2627,36 @@
       </w:r>
     </w:p>
     <w:p>
-      <w:r>
+      <w:pPr>
+        <w:rPr>
+          <w:rFonts w:ascii="Arial" w:hAnsi="Arial" w:cs="Arial"/>
+          <w:sz w:val="22"/>
+        </w:rPr>
+      </w:pPr>
+      <w:r>
+        <w:rPr>
+          <w:rFonts w:ascii="Arial" w:hAnsi="Arial" w:cs="Arial"/>
+          <w:sz w:val="22"/>
+        </w:rPr>
         <w:t>SVM RBF :</w:t>
       </w:r>
     </w:p>
     <w:p>
       <w:pPr>
         <w:jc w:val="center"/>
-      </w:pPr>
-      <w:r>
+        <w:rPr>
+          <w:rFonts w:ascii="Arial" w:hAnsi="Arial" w:cs="Arial"/>
+          <w:sz w:val="22"/>
+        </w:rPr>
+      </w:pPr>
+      <w:r>
+        <w:rPr>
+          <w:rFonts w:ascii="Arial" w:hAnsi="Arial" w:cs="Arial"/>
+          <w:sz w:val="22"/>
+        </w:rPr>
         <w:drawing>
           <wp:inline distT="0" distB="0" distL="0" distR="0" wp14:anchorId="0CF4503E" wp14:editId="5B8249A2">
-            <wp:extent cx="4287392" cy="2828925"/>
+            <wp:extent cx="3435689" cy="2266950"/>
             <wp:effectExtent l="0" t="0" r="0" b="0"/>
             <wp:docPr id="6" name="Image 6"/>
             <wp:cNvGraphicFramePr>
@@ -2408,7 +2678,7 @@
                   <pic:spPr>
                     <a:xfrm>
                       <a:off x="0" y="0"/>
-                      <a:ext cx="4310831" cy="2844390"/>
+                      <a:ext cx="3490903" cy="2303382"/>
                     </a:xfrm>
                     <a:prstGeom prst="rect">
                       <a:avLst/>
@@ -2420,25 +2690,47 @@
           </wp:inline>
         </w:drawing>
       </w:r>
-      <w:bookmarkStart w:id="0" w:name="_GoBack"/>
-      <w:bookmarkEnd w:id="0"/>
-    </w:p>
-    <w:p/>
-    <w:p>
-      <w:r>
-        <w:lastRenderedPageBreak/>
+    </w:p>
+    <w:p>
+      <w:pPr>
+        <w:rPr>
+          <w:rFonts w:ascii="Arial" w:hAnsi="Arial" w:cs="Arial"/>
+          <w:sz w:val="22"/>
+        </w:rPr>
+      </w:pPr>
+    </w:p>
+    <w:p>
+      <w:pPr>
+        <w:rPr>
+          <w:rFonts w:ascii="Arial" w:hAnsi="Arial" w:cs="Arial"/>
+          <w:sz w:val="22"/>
+        </w:rPr>
+      </w:pPr>
+      <w:r>
+        <w:rPr>
+          <w:rFonts w:ascii="Arial" w:hAnsi="Arial" w:cs="Arial"/>
+          <w:sz w:val="22"/>
+        </w:rPr>
         <w:t>SVM SIGMOID :</w:t>
       </w:r>
     </w:p>
     <w:p>
       <w:pPr>
         <w:jc w:val="center"/>
-      </w:pPr>
-      <w:r>
+        <w:rPr>
+          <w:rFonts w:ascii="Arial" w:hAnsi="Arial" w:cs="Arial"/>
+          <w:sz w:val="22"/>
+        </w:rPr>
+      </w:pPr>
+      <w:r>
+        <w:rPr>
+          <w:rFonts w:ascii="Arial" w:hAnsi="Arial" w:cs="Arial"/>
+          <w:sz w:val="22"/>
+        </w:rPr>
         <w:drawing>
           <wp:inline distT="0" distB="0" distL="0" distR="0" wp14:anchorId="689A69DF" wp14:editId="186D8E2A">
-            <wp:extent cx="3897630" cy="2571750"/>
-            <wp:effectExtent l="0" t="0" r="7620" b="0"/>
+            <wp:extent cx="3600450" cy="2375663"/>
+            <wp:effectExtent l="0" t="0" r="0" b="5715"/>
             <wp:docPr id="7" name="Image 7"/>
             <wp:cNvGraphicFramePr>
               <a:graphicFrameLocks xmlns:a="http://schemas.openxmlformats.org/drawingml/2006/main" noChangeAspect="1"/>
@@ -2459,7 +2751,7 @@
                   <pic:spPr>
                     <a:xfrm>
                       <a:off x="0" y="0"/>
-                      <a:ext cx="3910342" cy="2580138"/>
+                      <a:ext cx="3633777" cy="2397653"/>
                     </a:xfrm>
                     <a:prstGeom prst="rect">
                       <a:avLst/>
@@ -2473,27 +2765,55 @@
       </w:r>
     </w:p>
     <w:p>
-      <w:r>
-        <w:t>SVM POLY :</w:t>
-      </w:r>
-    </w:p>
-    <w:p/>
-    <w:p>
-      <w:r>
+      <w:pPr>
+        <w:rPr>
+          <w:rFonts w:ascii="Arial" w:hAnsi="Arial" w:cs="Arial"/>
+          <w:sz w:val="22"/>
+        </w:rPr>
+      </w:pPr>
+    </w:p>
+    <w:p>
+      <w:pPr>
+        <w:rPr>
+          <w:rFonts w:ascii="Arial" w:hAnsi="Arial" w:cs="Arial"/>
+          <w:sz w:val="22"/>
+        </w:rPr>
+      </w:pPr>
+      <w:r>
+        <w:rPr>
+          <w:rFonts w:ascii="Arial" w:hAnsi="Arial" w:cs="Arial"/>
+          <w:sz w:val="22"/>
+        </w:rPr>
         <w:t>KNN :</w:t>
       </w:r>
       <w:r>
+        <w:rPr>
+          <w:rFonts w:ascii="Arial" w:hAnsi="Arial" w:cs="Arial"/>
+          <w:sz w:val="22"/>
+        </w:rPr>
         <w:t xml:space="preserve"> </w:t>
       </w:r>
       <w:r>
+        <w:rPr>
+          <w:rFonts w:ascii="Arial" w:hAnsi="Arial" w:cs="Arial"/>
+          <w:sz w:val="22"/>
+        </w:rPr>
         <w:t xml:space="preserve">Score en fonction du nombre de voisins considérés. </w:t>
       </w:r>
     </w:p>
     <w:p>
       <w:pPr>
         <w:jc w:val="center"/>
-      </w:pPr>
-      <w:r>
+        <w:rPr>
+          <w:rFonts w:ascii="Arial" w:hAnsi="Arial" w:cs="Arial"/>
+          <w:sz w:val="22"/>
+        </w:rPr>
+      </w:pPr>
+      <w:r>
+        <w:rPr>
+          <w:rFonts w:ascii="Arial" w:hAnsi="Arial" w:cs="Arial"/>
+          <w:sz w:val="22"/>
+        </w:rPr>
         <w:drawing>
           <wp:inline distT="0" distB="0" distL="0" distR="0" wp14:anchorId="7AF8FD6E" wp14:editId="7500960A">
             <wp:extent cx="3790950" cy="3219450"/>
@@ -2536,18 +2856,258 @@
         <w:pStyle w:val="TITRE"/>
         <w:spacing w:line="360" w:lineRule="auto"/>
         <w:rPr>
+          <w:rFonts w:ascii="Arial" w:hAnsi="Arial" w:cs="Arial"/>
           <w:b/>
-          <w:sz w:val="28"/>
-          <w:szCs w:val="28"/>
-        </w:rPr>
-      </w:pPr>
-      <w:r>
-        <w:rPr>
+          <w:sz w:val="22"/>
+        </w:rPr>
+      </w:pPr>
+      <w:r>
+        <w:rPr>
+          <w:rFonts w:ascii="Arial" w:hAnsi="Arial" w:cs="Arial"/>
           <w:b/>
-          <w:sz w:val="28"/>
-          <w:szCs w:val="28"/>
+          <w:sz w:val="22"/>
         </w:rPr>
         <w:t>Analyse des résultats</w:t>
+      </w:r>
+    </w:p>
+    <w:p>
+      <w:pPr>
+        <w:pStyle w:val="TITRE"/>
+        <w:numPr>
+          <w:ilvl w:val="0"/>
+          <w:numId w:val="0"/>
+        </w:numPr>
+        <w:spacing w:line="360" w:lineRule="auto"/>
+        <w:ind w:left="360"/>
+        <w:rPr>
+          <w:rFonts w:ascii="Arial" w:hAnsi="Arial" w:cs="Arial"/>
+          <w:sz w:val="22"/>
+        </w:rPr>
+      </w:pPr>
+      <w:r>
+        <w:rPr>
+          <w:rFonts w:ascii="Arial" w:hAnsi="Arial" w:cs="Arial"/>
+          <w:sz w:val="22"/>
+        </w:rPr>
+        <w:t>Le modèle de classification KNN avec K=35 prédit correctement quel parti sera élu dans une circonscription 75.5% du temps. Considérant que les méthodes traditionnelles prédisent généralement à plus ou moins 6% du résultat réel nos méthodes de prédictions font piètre figure.</w:t>
+      </w:r>
+      <w:r>
+        <w:rPr>
+          <w:rFonts w:ascii="Arial" w:hAnsi="Arial" w:cs="Arial"/>
+          <w:sz w:val="22"/>
+        </w:rPr>
+        <w:t xml:space="preserve"> </w:t>
+      </w:r>
+      <w:r>
+        <w:rPr>
+          <w:rFonts w:ascii="Arial" w:hAnsi="Arial" w:cs="Arial"/>
+          <w:sz w:val="22"/>
+        </w:rPr>
+        <w:t>Cependant, un taux de classement de 75.5% démontre qu’il existe des relations entre les intentions de vote des individus et les recherches internet qu’ils effectuent</w:t>
+      </w:r>
+      <w:r>
+        <w:rPr>
+          <w:rFonts w:ascii="Arial" w:hAnsi="Arial" w:cs="Arial"/>
+          <w:sz w:val="22"/>
+        </w:rPr>
+        <w:t xml:space="preserve">. </w:t>
+      </w:r>
+      <w:r>
+        <w:rPr>
+          <w:rFonts w:ascii="Arial" w:hAnsi="Arial" w:cs="Arial"/>
+          <w:sz w:val="22"/>
+        </w:rPr>
+        <w:t xml:space="preserve">Pour le SVM la méthode la plus performante est linéaire </w:t>
+      </w:r>
+      <w:r>
+        <w:rPr>
+          <w:rFonts w:ascii="Arial" w:hAnsi="Arial" w:cs="Arial"/>
+          <w:sz w:val="22"/>
+        </w:rPr>
+        <w:t>avec un score de 70%. Comme pour KNN cela indique qu’il existe une relation entre les recherches internet et l’intention de vote.</w:t>
+      </w:r>
+      <w:r>
+        <w:rPr>
+          <w:rFonts w:ascii="Arial" w:hAnsi="Arial" w:cs="Arial"/>
+          <w:sz w:val="22"/>
+        </w:rPr>
+        <w:t xml:space="preserve"> Plusieurs raisons peuvent justifier le résultat décevant de</w:t>
+      </w:r>
+      <w:r>
+        <w:rPr>
+          <w:rFonts w:ascii="Arial" w:hAnsi="Arial" w:cs="Arial"/>
+          <w:sz w:val="22"/>
+        </w:rPr>
+        <w:t xml:space="preserve"> nos</w:t>
+      </w:r>
+      <w:r>
+        <w:rPr>
+          <w:rFonts w:ascii="Arial" w:hAnsi="Arial" w:cs="Arial"/>
+          <w:sz w:val="22"/>
+        </w:rPr>
+        <w:t xml:space="preserve"> algorithmes testés. Premièrement, les tendances de recherche disponible sur Google Trend sont disponibles par province ou par ville. Faire la relation entre la ville et une circonscription </w:t>
+      </w:r>
+      <w:r>
+        <w:rPr>
+          <w:rFonts w:ascii="Arial" w:hAnsi="Arial" w:cs="Arial"/>
+          <w:sz w:val="22"/>
+        </w:rPr>
+        <w:t>s’est avéré</w:t>
+      </w:r>
+      <w:r>
+        <w:rPr>
+          <w:rFonts w:ascii="Arial" w:hAnsi="Arial" w:cs="Arial"/>
+          <w:sz w:val="22"/>
+        </w:rPr>
+        <w:t xml:space="preserve"> extrêmement complexe et les mesures ont donc été prise</w:t>
+      </w:r>
+      <w:r>
+        <w:rPr>
+          <w:rFonts w:ascii="Arial" w:hAnsi="Arial" w:cs="Arial"/>
+          <w:sz w:val="22"/>
+        </w:rPr>
+        <w:t>s</w:t>
+      </w:r>
+      <w:r>
+        <w:rPr>
+          <w:rFonts w:ascii="Arial" w:hAnsi="Arial" w:cs="Arial"/>
+          <w:sz w:val="22"/>
+        </w:rPr>
+        <w:t xml:space="preserve"> pour les provinces créant une généralisation d’une mentalité qui peut différer d’une </w:t>
+      </w:r>
+      <w:r>
+        <w:rPr>
+          <w:rFonts w:ascii="Arial" w:hAnsi="Arial" w:cs="Arial"/>
+          <w:sz w:val="22"/>
+        </w:rPr>
+        <w:t>circonscription</w:t>
+      </w:r>
+      <w:r>
+        <w:rPr>
+          <w:rFonts w:ascii="Arial" w:hAnsi="Arial" w:cs="Arial"/>
+          <w:sz w:val="22"/>
+        </w:rPr>
+        <w:t xml:space="preserve"> à l’autre. Deuxièmement, </w:t>
+      </w:r>
+      <w:r>
+        <w:rPr>
+          <w:rFonts w:ascii="Arial" w:hAnsi="Arial" w:cs="Arial"/>
+          <w:sz w:val="22"/>
+        </w:rPr>
+        <w:t>la limite imposée par l’api de Google nous empêchait de collecter une grande quantité de variable</w:t>
+      </w:r>
+      <w:r>
+        <w:rPr>
+          <w:rFonts w:ascii="Arial" w:hAnsi="Arial" w:cs="Arial"/>
+          <w:sz w:val="22"/>
+        </w:rPr>
+        <w:t>s</w:t>
+      </w:r>
+      <w:r>
+        <w:rPr>
+          <w:rFonts w:ascii="Arial" w:hAnsi="Arial" w:cs="Arial"/>
+          <w:sz w:val="22"/>
+        </w:rPr>
+        <w:t xml:space="preserve"> et de les comparer</w:t>
+      </w:r>
+      <w:r>
+        <w:rPr>
+          <w:rFonts w:ascii="Arial" w:hAnsi="Arial" w:cs="Arial"/>
+          <w:sz w:val="22"/>
+        </w:rPr>
+        <w:t>.</w:t>
+      </w:r>
+      <w:r>
+        <w:rPr>
+          <w:rFonts w:ascii="Arial" w:hAnsi="Arial" w:cs="Arial"/>
+          <w:sz w:val="22"/>
+        </w:rPr>
+        <w:t xml:space="preserve"> </w:t>
+      </w:r>
+      <w:r>
+        <w:rPr>
+          <w:rFonts w:ascii="Arial" w:hAnsi="Arial" w:cs="Arial"/>
+          <w:sz w:val="22"/>
+        </w:rPr>
+        <w:t>L</w:t>
+      </w:r>
+      <w:r>
+        <w:rPr>
+          <w:rFonts w:ascii="Arial" w:hAnsi="Arial" w:cs="Arial"/>
+          <w:sz w:val="22"/>
+        </w:rPr>
+        <w:t>ors du test avec 25 mots clés en français et 25</w:t>
+      </w:r>
+      <w:r>
+        <w:rPr>
+          <w:rFonts w:ascii="Arial" w:hAnsi="Arial" w:cs="Arial"/>
+          <w:sz w:val="22"/>
+        </w:rPr>
+        <w:t xml:space="preserve"> mots</w:t>
+      </w:r>
+      <w:r>
+        <w:rPr>
+          <w:rFonts w:ascii="Arial" w:hAnsi="Arial" w:cs="Arial"/>
+          <w:sz w:val="22"/>
+        </w:rPr>
+        <w:t xml:space="preserve"> en anglais</w:t>
+      </w:r>
+      <w:r>
+        <w:rPr>
+          <w:rFonts w:ascii="Arial" w:hAnsi="Arial" w:cs="Arial"/>
+          <w:sz w:val="22"/>
+        </w:rPr>
+        <w:t>,</w:t>
+      </w:r>
+      <w:r>
+        <w:rPr>
+          <w:rFonts w:ascii="Arial" w:hAnsi="Arial" w:cs="Arial"/>
+          <w:sz w:val="22"/>
+        </w:rPr>
+        <w:t xml:space="preserve"> l’api a refusé de traiter nos demandes</w:t>
+      </w:r>
+      <w:r>
+        <w:rPr>
+          <w:rFonts w:ascii="Arial" w:hAnsi="Arial" w:cs="Arial"/>
+          <w:sz w:val="22"/>
+        </w:rPr>
+        <w:t>,</w:t>
+      </w:r>
+      <w:r>
+        <w:rPr>
+          <w:rFonts w:ascii="Arial" w:hAnsi="Arial" w:cs="Arial"/>
+          <w:sz w:val="22"/>
+        </w:rPr>
+        <w:t xml:space="preserve"> car elles étaient trop nombreuses. Dans un monde idéal</w:t>
+      </w:r>
+      <w:r>
+        <w:rPr>
+          <w:rFonts w:ascii="Arial" w:hAnsi="Arial" w:cs="Arial"/>
+          <w:sz w:val="22"/>
+        </w:rPr>
+        <w:t>,</w:t>
+      </w:r>
+      <w:r>
+        <w:rPr>
+          <w:rFonts w:ascii="Arial" w:hAnsi="Arial" w:cs="Arial"/>
+          <w:sz w:val="22"/>
+        </w:rPr>
+        <w:t xml:space="preserve"> la méthode à utiliser pour résoudre ce type de problème aurait été de sortir l’ensemble des thèmes de juridiction fédérale et utiliser la sélection arrière séquentielle pour diminuer la dimensionnalité et conserver </w:t>
+      </w:r>
+      <w:r>
+        <w:rPr>
+          <w:rFonts w:ascii="Arial" w:hAnsi="Arial" w:cs="Arial"/>
+          <w:sz w:val="22"/>
+        </w:rPr>
+        <w:lastRenderedPageBreak/>
+        <w:t>uniquement l’information pertinente</w:t>
+      </w:r>
+      <w:r>
+        <w:rPr>
+          <w:rFonts w:ascii="Arial" w:hAnsi="Arial" w:cs="Arial"/>
+          <w:sz w:val="22"/>
+        </w:rPr>
+        <w:t xml:space="preserve"> et utiliser cette dernière pour entrainer nos modèles de classification.</w:t>
       </w:r>
     </w:p>
     <w:sectPr>
